--- a/PREGAME/1_ELICITACION/1.1 Especificacion RS/G3_Especificacion_Requisitos_Software_V.1.4.docx
+++ b/PREGAME/1_ELICITACION/1.1 Especificacion RS/G3_Especificacion_Requisitos_Software_V.1.4.docx
@@ -1,6 +1,6 @@
 
 <file path=word/document.xml><?xml version="1.0" encoding="utf-8"?>
-<w:document xmlns:wpc="http://schemas.microsoft.com/office/word/2010/wordprocessingCanvas" xmlns:cx="http://schemas.microsoft.com/office/drawing/2014/chartex" xmlns:cx1="http://schemas.microsoft.com/office/drawing/2015/9/8/chartex" xmlns:cx2="http://schemas.microsoft.com/office/drawing/2015/10/21/chartex" xmlns:cx3="http://schemas.microsoft.com/office/drawing/2016/5/9/chartex" xmlns:cx4="http://schemas.microsoft.com/office/drawing/2016/5/10/chartex" xmlns:cx5="http://schemas.microsoft.com/office/drawing/2016/5/11/chartex" xmlns:cx6="http://schemas.microsoft.com/office/drawing/2016/5/12/chartex" xmlns:cx7="http://schemas.microsoft.com/office/drawing/2016/5/13/chartex" xmlns:cx8="http://schemas.microsoft.com/office/drawing/2016/5/14/chartex" xmlns:mc="http://schemas.openxmlformats.org/markup-compatibility/2006" xmlns:aink="http://schemas.microsoft.com/office/drawing/2016/ink" xmlns:am3d="http://schemas.microsoft.com/office/drawing/2017/model3d" xmlns:o="urn:schemas-microsoft-com:office:office" xmlns:oel="http://schemas.microsoft.com/office/2019/extlst" xmlns:r="http://schemas.openxmlformats.org/officeDocument/2006/relationships" xmlns:m="http://schemas.openxmlformats.org/officeDocument/2006/math" xmlns:v="urn:schemas-microsoft-com:vml" xmlns:wp14="http://schemas.microsoft.com/office/word/2010/wordprocessingDrawing" xmlns:wp="http://schemas.openxmlformats.org/drawingml/2006/wordprocessingDrawing" xmlns:w10="urn:schemas-microsoft-com:office:word" xmlns:w="http://schemas.openxmlformats.org/wordprocessingml/2006/main" xmlns:w14="http://schemas.microsoft.com/office/word/2010/wordml" xmlns:w15="http://schemas.microsoft.com/office/word/2012/wordml" xmlns:w16cex="http://schemas.microsoft.com/office/word/2018/wordml/cex" xmlns:w16cid="http://schemas.microsoft.com/office/word/2016/wordml/cid" xmlns:w16="http://schemas.microsoft.com/office/word/2018/wordml" xmlns:w16sdtdh="http://schemas.microsoft.com/office/word/2020/wordml/sdtdatahash" xmlns:w16se="http://schemas.microsoft.com/office/word/2015/wordml/symex" xmlns:wpg="http://schemas.microsoft.com/office/word/2010/wordprocessingGroup" xmlns:wpi="http://schemas.microsoft.com/office/word/2010/wordprocessingInk" xmlns:wne="http://schemas.microsoft.com/office/word/2006/wordml" xmlns:wps="http://schemas.microsoft.com/office/word/2010/wordprocessingShape" mc:Ignorable="w14 w15 w16se w16cid w16 w16cex w16sdtdh wp14">
+<w:document xmlns:wpc="http://schemas.microsoft.com/office/word/2010/wordprocessingCanvas" xmlns:cx="http://schemas.microsoft.com/office/drawing/2014/chartex" xmlns:cx1="http://schemas.microsoft.com/office/drawing/2015/9/8/chartex" xmlns:cx2="http://schemas.microsoft.com/office/drawing/2015/10/21/chartex" xmlns:cx3="http://schemas.microsoft.com/office/drawing/2016/5/9/chartex" xmlns:cx4="http://schemas.microsoft.com/office/drawing/2016/5/10/chartex" xmlns:cx5="http://schemas.microsoft.com/office/drawing/2016/5/11/chartex" xmlns:cx6="http://schemas.microsoft.com/office/drawing/2016/5/12/chartex" xmlns:cx7="http://schemas.microsoft.com/office/drawing/2016/5/13/chartex" xmlns:cx8="http://schemas.microsoft.com/office/drawing/2016/5/14/chartex" xmlns:mc="http://schemas.openxmlformats.org/markup-compatibility/2006" xmlns:aink="http://schemas.microsoft.com/office/drawing/2016/ink" xmlns:am3d="http://schemas.microsoft.com/office/drawing/2017/model3d" xmlns:o="urn:schemas-microsoft-com:office:office" xmlns:r="http://schemas.openxmlformats.org/officeDocument/2006/relationships" xmlns:m="http://schemas.openxmlformats.org/officeDocument/2006/math" xmlns:v="urn:schemas-microsoft-com:vml" xmlns:wp14="http://schemas.microsoft.com/office/word/2010/wordprocessingDrawing" xmlns:wp="http://schemas.openxmlformats.org/drawingml/2006/wordprocessingDrawing" xmlns:w10="urn:schemas-microsoft-com:office:word" xmlns:w="http://schemas.openxmlformats.org/wordprocessingml/2006/main" xmlns:w14="http://schemas.microsoft.com/office/word/2010/wordml" xmlns:w15="http://schemas.microsoft.com/office/word/2012/wordml" xmlns:w16cid="http://schemas.microsoft.com/office/word/2016/wordml/cid" xmlns:w16se="http://schemas.microsoft.com/office/word/2015/wordml/symex" xmlns:wpg="http://schemas.microsoft.com/office/word/2010/wordprocessingGroup" xmlns:wpi="http://schemas.microsoft.com/office/word/2010/wordprocessingInk" xmlns:wne="http://schemas.microsoft.com/office/word/2006/wordml" xmlns:wps="http://schemas.microsoft.com/office/word/2010/wordprocessingShape" mc:Ignorable="w14 w15 w16se w16cid wp14">
   <w:body>
     <w:p>
       <w:pPr>
@@ -122,7 +122,7 @@
               </wp:anchor>
             </w:drawing>
           </mc:Choice>
-          <mc:Fallback>
+          <mc:Fallback xmlns:w16sdtdh="http://schemas.microsoft.com/office/word/2020/wordml/sdtdatahash" xmlns:w16="http://schemas.microsoft.com/office/word/2018/wordml" xmlns:w16cex="http://schemas.microsoft.com/office/word/2018/wordml/cex" xmlns:oel="http://schemas.microsoft.com/office/2019/extlst">
             <w:pict>
               <v:rect w14:anchorId="188F8484" id="Rectangle 57" o:spid="_x0000_s1026" style="position:absolute;left:0;text-align:left;margin-left:0;margin-top:0;width:647.1pt;height:68.9pt;z-index:251658240;visibility:visible;mso-wrap-style:square;mso-wrap-distance-left:9pt;mso-wrap-distance-top:0;mso-wrap-distance-right:9pt;mso-wrap-distance-bottom:0;mso-position-horizontal:center;mso-position-horizontal-relative:page;mso-position-vertical:bottom;mso-position-vertical-relative:page;v-text-anchor:middle" o:gfxdata="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" fillcolor="#4472c4 [3204]" strokecolor="#4472c4 [3204]">
                 <v:stroke startarrowwidth="narrow" startarrowlength="short" endarrowwidth="narrow" endarrowlength="short"/>
@@ -207,7 +207,7 @@
               </wp:anchor>
             </w:drawing>
           </mc:Choice>
-          <mc:Fallback>
+          <mc:Fallback xmlns:w16sdtdh="http://schemas.microsoft.com/office/word/2020/wordml/sdtdatahash" xmlns:w16="http://schemas.microsoft.com/office/word/2018/wordml" xmlns:w16cex="http://schemas.microsoft.com/office/word/2018/wordml/cex" xmlns:oel="http://schemas.microsoft.com/office/2019/extlst">
             <w:pict>
               <v:rect w14:anchorId="02BE9015" id="Rectangle 56" o:spid="_x0000_s1027" style="position:absolute;left:0;text-align:left;margin-left:0;margin-top:0;width:11.65pt;height:835.7pt;z-index:251658241;visibility:visible;mso-wrap-style:square;mso-wrap-distance-left:9pt;mso-wrap-distance-top:0;mso-wrap-distance-right:9pt;mso-wrap-distance-bottom:0;mso-position-horizontal:center;mso-position-horizontal-relative:left-margin-area;mso-position-vertical:center;mso-position-vertical-relative:page;v-text-anchor:middle" o:gfxdata="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" strokecolor="#4472c4 [3204]">
                 <v:stroke startarrowwidth="narrow" startarrowlength="short" endarrowwidth="narrow" endarrowlength="short"/>
@@ -292,7 +292,7 @@
               </wp:anchor>
             </w:drawing>
           </mc:Choice>
-          <mc:Fallback>
+          <mc:Fallback xmlns:w16sdtdh="http://schemas.microsoft.com/office/word/2020/wordml/sdtdatahash" xmlns:w16="http://schemas.microsoft.com/office/word/2018/wordml" xmlns:w16cex="http://schemas.microsoft.com/office/word/2018/wordml/cex" xmlns:oel="http://schemas.microsoft.com/office/2019/extlst">
             <w:pict>
               <v:rect w14:anchorId="135672B5" id="Rectangle 59" o:spid="_x0000_s1028" style="position:absolute;left:0;text-align:left;margin-left:0;margin-top:0;width:11.65pt;height:835.7pt;z-index:251658242;visibility:visible;mso-wrap-style:square;mso-wrap-distance-left:9pt;mso-wrap-distance-top:0;mso-wrap-distance-right:9pt;mso-wrap-distance-bottom:0;mso-position-horizontal:center;mso-position-horizontal-relative:right-margin-area;mso-position-vertical:center;mso-position-vertical-relative:page;v-text-anchor:middle" o:gfxdata="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" strokecolor="#4472c4 [3204]">
                 <v:stroke startarrowwidth="narrow" startarrowlength="short" endarrowwidth="narrow" endarrowlength="short"/>
@@ -377,7 +377,7 @@
               </wp:anchor>
             </w:drawing>
           </mc:Choice>
-          <mc:Fallback>
+          <mc:Fallback xmlns:w16sdtdh="http://schemas.microsoft.com/office/word/2020/wordml/sdtdatahash" xmlns:w16="http://schemas.microsoft.com/office/word/2018/wordml" xmlns:w16cex="http://schemas.microsoft.com/office/word/2018/wordml/cex" xmlns:oel="http://schemas.microsoft.com/office/2019/extlst">
             <w:pict>
               <v:rect w14:anchorId="73AED229" id="Rectangle 58" o:spid="_x0000_s1029" style="position:absolute;left:0;text-align:left;margin-left:0;margin-top:0;width:647.1pt;height:69.3pt;z-index:251658243;visibility:visible;mso-wrap-style:square;mso-wrap-distance-left:9pt;mso-wrap-distance-top:0;mso-wrap-distance-right:9pt;mso-wrap-distance-bottom:0;mso-position-horizontal:center;mso-position-horizontal-relative:page;mso-position-vertical:top;mso-position-vertical-relative:top-margin-area;v-text-anchor:middle" o:gfxdata="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" fillcolor="#4472c4 [3204]" strokecolor="#00b0f0">
                 <v:stroke startarrowwidth="narrow" startarrowlength="short" endarrowwidth="narrow" endarrowlength="short"/>
@@ -847,21 +847,12 @@
           <w:szCs w:val="30"/>
         </w:rPr>
       </w:pPr>
-      <w:proofErr w:type="spellStart"/>
       <w:r>
         <w:rPr>
           <w:sz w:val="30"/>
           <w:szCs w:val="30"/>
         </w:rPr>
-        <w:t>Alisson</w:t>
-      </w:r>
-      <w:proofErr w:type="spellEnd"/>
-      <w:r>
-        <w:rPr>
-          <w:sz w:val="30"/>
-          <w:szCs w:val="30"/>
-        </w:rPr>
-        <w:t xml:space="preserve"> Clavijo</w:t>
+        <w:t>Alisson Clavijo</w:t>
       </w:r>
     </w:p>
     <w:p>
@@ -1287,19 +1278,11 @@
                 <w:rFonts w:ascii="Arial" w:eastAsia="Arial" w:hAnsi="Arial" w:cs="Arial"/>
               </w:rPr>
             </w:pPr>
-            <w:proofErr w:type="spellStart"/>
             <w:r>
               <w:rPr>
                 <w:rFonts w:ascii="Arial" w:eastAsia="Arial" w:hAnsi="Arial" w:cs="Arial"/>
               </w:rPr>
-              <w:t>Alisson</w:t>
-            </w:r>
-            <w:proofErr w:type="spellEnd"/>
-            <w:r>
-              <w:rPr>
-                <w:rFonts w:ascii="Arial" w:eastAsia="Arial" w:hAnsi="Arial" w:cs="Arial"/>
-              </w:rPr>
-              <w:t xml:space="preserve"> Clavijo</w:t>
+              <w:t>Alisson Clavijo</w:t>
             </w:r>
           </w:p>
           <w:p>
@@ -1476,19 +1459,11 @@
                 <w:rFonts w:ascii="Arial" w:eastAsia="Arial" w:hAnsi="Arial" w:cs="Arial"/>
               </w:rPr>
             </w:pPr>
-            <w:proofErr w:type="spellStart"/>
             <w:r>
               <w:rPr>
                 <w:rFonts w:ascii="Arial" w:eastAsia="Arial" w:hAnsi="Arial" w:cs="Arial"/>
               </w:rPr>
-              <w:t>Alisson</w:t>
-            </w:r>
-            <w:proofErr w:type="spellEnd"/>
-            <w:r>
-              <w:rPr>
-                <w:rFonts w:ascii="Arial" w:eastAsia="Arial" w:hAnsi="Arial" w:cs="Arial"/>
-              </w:rPr>
-              <w:t xml:space="preserve"> Clavijo</w:t>
+              <w:t>Alisson Clavijo</w:t>
             </w:r>
           </w:p>
           <w:p>
@@ -1675,19 +1650,11 @@
                 <w:rFonts w:ascii="Arial" w:eastAsia="Arial" w:hAnsi="Arial" w:cs="Arial"/>
               </w:rPr>
             </w:pPr>
-            <w:proofErr w:type="spellStart"/>
             <w:r>
               <w:rPr>
                 <w:rFonts w:ascii="Arial" w:eastAsia="Arial" w:hAnsi="Arial" w:cs="Arial"/>
               </w:rPr>
-              <w:t>Alisson</w:t>
-            </w:r>
-            <w:proofErr w:type="spellEnd"/>
-            <w:r>
-              <w:rPr>
-                <w:rFonts w:ascii="Arial" w:eastAsia="Arial" w:hAnsi="Arial" w:cs="Arial"/>
-              </w:rPr>
-              <w:t xml:space="preserve"> Clavijo</w:t>
+              <w:t>Alisson Clavijo</w:t>
             </w:r>
           </w:p>
           <w:p>
@@ -1875,19 +1842,11 @@
                 <w:rFonts w:ascii="Arial" w:eastAsia="Arial" w:hAnsi="Arial" w:cs="Arial"/>
               </w:rPr>
             </w:pPr>
-            <w:proofErr w:type="spellStart"/>
             <w:r>
               <w:rPr>
                 <w:rFonts w:ascii="Arial" w:eastAsia="Arial" w:hAnsi="Arial" w:cs="Arial"/>
               </w:rPr>
-              <w:t>Alisson</w:t>
-            </w:r>
-            <w:proofErr w:type="spellEnd"/>
-            <w:r>
-              <w:rPr>
-                <w:rFonts w:ascii="Arial" w:eastAsia="Arial" w:hAnsi="Arial" w:cs="Arial"/>
-              </w:rPr>
-              <w:t xml:space="preserve"> Clavijo</w:t>
+              <w:t>Alisson Clavijo</w:t>
             </w:r>
           </w:p>
           <w:p>
@@ -2313,1398 +2272,6 @@
     </w:p>
     <w:p>
       <w:pPr>
-        <w:pBdr>
-          <w:top w:val="nil"/>
-          <w:left w:val="nil"/>
-          <w:bottom w:val="nil"/>
-          <w:right w:val="nil"/>
-          <w:between w:val="nil"/>
-        </w:pBdr>
-        <w:tabs>
-          <w:tab w:val="left" w:pos="1299"/>
-        </w:tabs>
-        <w:spacing w:line="240" w:lineRule="auto"/>
-        <w:jc w:val="both"/>
-      </w:pPr>
-    </w:p>
-    <w:p/>
-    <w:p>
-      <w:pPr>
-        <w:pBdr>
-          <w:top w:val="nil"/>
-          <w:left w:val="nil"/>
-          <w:bottom w:val="nil"/>
-          <w:right w:val="nil"/>
-          <w:between w:val="nil"/>
-        </w:pBdr>
-        <w:spacing w:line="240" w:lineRule="auto"/>
-        <w:jc w:val="both"/>
-        <w:rPr>
-          <w:rFonts w:ascii="Arial" w:eastAsia="Arial" w:hAnsi="Arial" w:cs="Arial"/>
-          <w:b/>
-          <w:sz w:val="40"/>
-          <w:szCs w:val="40"/>
-        </w:rPr>
-      </w:pPr>
-      <w:r>
-        <w:rPr>
-          <w:rFonts w:ascii="Arial" w:eastAsia="Arial" w:hAnsi="Arial" w:cs="Arial"/>
-          <w:b/>
-          <w:sz w:val="40"/>
-          <w:szCs w:val="40"/>
-        </w:rPr>
-        <w:t>Tabla de Contenidos</w:t>
-      </w:r>
-    </w:p>
-    <w:p/>
-    <w:p/>
-    <w:sdt>
-      <w:sdtPr>
-        <w:id w:val="-1243485907"/>
-        <w:docPartObj>
-          <w:docPartGallery w:val="Table of Contents"/>
-          <w:docPartUnique/>
-        </w:docPartObj>
-      </w:sdtPr>
-      <w:sdtContent>
-        <w:p>
-          <w:r>
-            <w:fldChar w:fldCharType="begin"/>
-          </w:r>
-          <w:r>
-            <w:instrText>TOC \h \u \z</w:instrText>
-          </w:r>
-          <w:r>
-            <w:fldChar w:fldCharType="separate"/>
-          </w:r>
-          <w:hyperlink w:anchor="_heading=h.gjdgxs">
-            <w:r>
-              <w:rPr>
-                <w:b/>
-                <w:noProof/>
-              </w:rPr>
-              <w:t>1.</w:t>
-            </w:r>
-          </w:hyperlink>
-          <w:hyperlink w:anchor="_heading=h.gjdgxs">
-            <w:r>
-              <w:rPr>
-                <w:rFonts w:ascii="Calibri" w:eastAsia="Calibri" w:hAnsi="Calibri" w:cs="Calibri"/>
-                <w:noProof/>
-                <w:sz w:val="22"/>
-                <w:szCs w:val="22"/>
-              </w:rPr>
-              <w:tab/>
-            </w:r>
-          </w:hyperlink>
-          <w:r>
-            <w:rPr>
-              <w:noProof/>
-            </w:rPr>
-            <w:fldChar w:fldCharType="begin"/>
-          </w:r>
-          <w:r>
-            <w:rPr>
-              <w:noProof/>
-            </w:rPr>
-            <w:instrText xml:space="preserve"> PAGEREF _heading=h.gjdgxs \h </w:instrText>
-          </w:r>
-          <w:r>
-            <w:rPr>
-              <w:noProof/>
-            </w:rPr>
-          </w:r>
-          <w:r>
-            <w:rPr>
-              <w:noProof/>
-            </w:rPr>
-            <w:fldChar w:fldCharType="separate"/>
-          </w:r>
-          <w:r>
-            <w:rPr>
-              <w:noProof/>
-            </w:rPr>
-            <w:t>2</w:t>
-          </w:r>
-          <w:r>
-            <w:rPr>
-              <w:noProof/>
-            </w:rPr>
-            <w:fldChar w:fldCharType="end"/>
-          </w:r>
-          <w:hyperlink w:anchor="_heading=h.30j0zll">
-            <w:r>
-              <w:rPr>
-                <w:b/>
-                <w:noProof/>
-              </w:rPr>
-              <w:t>1.1.</w:t>
-            </w:r>
-          </w:hyperlink>
-          <w:hyperlink w:anchor="_heading=h.30j0zll">
-            <w:r>
-              <w:rPr>
-                <w:rFonts w:ascii="Calibri" w:eastAsia="Calibri" w:hAnsi="Calibri" w:cs="Calibri"/>
-                <w:noProof/>
-                <w:sz w:val="22"/>
-                <w:szCs w:val="22"/>
-              </w:rPr>
-              <w:tab/>
-            </w:r>
-          </w:hyperlink>
-          <w:r>
-            <w:rPr>
-              <w:noProof/>
-            </w:rPr>
-            <w:fldChar w:fldCharType="begin"/>
-          </w:r>
-          <w:r>
-            <w:rPr>
-              <w:noProof/>
-            </w:rPr>
-            <w:instrText xml:space="preserve"> PAGEREF _heading=h.30j0zll \h </w:instrText>
-          </w:r>
-          <w:r>
-            <w:rPr>
-              <w:noProof/>
-            </w:rPr>
-          </w:r>
-          <w:r>
-            <w:rPr>
-              <w:noProof/>
-            </w:rPr>
-            <w:fldChar w:fldCharType="separate"/>
-          </w:r>
-          <w:r>
-            <w:rPr>
-              <w:noProof/>
-            </w:rPr>
-            <w:t>2</w:t>
-          </w:r>
-          <w:r>
-            <w:rPr>
-              <w:noProof/>
-            </w:rPr>
-            <w:fldChar w:fldCharType="end"/>
-          </w:r>
-          <w:hyperlink w:anchor="_heading=h.3znysh7">
-            <w:r>
-              <w:rPr>
-                <w:b/>
-                <w:noProof/>
-              </w:rPr>
-              <w:t>1.2.</w:t>
-            </w:r>
-          </w:hyperlink>
-          <w:hyperlink w:anchor="_heading=h.3znysh7">
-            <w:r>
-              <w:rPr>
-                <w:rFonts w:ascii="Calibri" w:eastAsia="Calibri" w:hAnsi="Calibri" w:cs="Calibri"/>
-                <w:noProof/>
-                <w:sz w:val="22"/>
-                <w:szCs w:val="22"/>
-              </w:rPr>
-              <w:tab/>
-            </w:r>
-          </w:hyperlink>
-          <w:r>
-            <w:rPr>
-              <w:noProof/>
-            </w:rPr>
-            <w:fldChar w:fldCharType="begin"/>
-          </w:r>
-          <w:r>
-            <w:rPr>
-              <w:noProof/>
-            </w:rPr>
-            <w:instrText xml:space="preserve"> PAGEREF _heading=h.3znysh7 \h </w:instrText>
-          </w:r>
-          <w:r>
-            <w:rPr>
-              <w:noProof/>
-            </w:rPr>
-          </w:r>
-          <w:r>
-            <w:rPr>
-              <w:noProof/>
-            </w:rPr>
-            <w:fldChar w:fldCharType="separate"/>
-          </w:r>
-          <w:r>
-            <w:rPr>
-              <w:noProof/>
-            </w:rPr>
-            <w:t>2</w:t>
-          </w:r>
-          <w:r>
-            <w:rPr>
-              <w:noProof/>
-            </w:rPr>
-            <w:fldChar w:fldCharType="end"/>
-          </w:r>
-          <w:hyperlink w:anchor="_heading=h.2et92p0">
-            <w:r>
-              <w:rPr>
-                <w:b/>
-                <w:noProof/>
-              </w:rPr>
-              <w:t>1.3.</w:t>
-            </w:r>
-          </w:hyperlink>
-          <w:hyperlink w:anchor="_heading=h.2et92p0">
-            <w:r>
-              <w:rPr>
-                <w:rFonts w:ascii="Calibri" w:eastAsia="Calibri" w:hAnsi="Calibri" w:cs="Calibri"/>
-                <w:noProof/>
-                <w:sz w:val="22"/>
-                <w:szCs w:val="22"/>
-              </w:rPr>
-              <w:tab/>
-            </w:r>
-          </w:hyperlink>
-          <w:r>
-            <w:rPr>
-              <w:noProof/>
-            </w:rPr>
-            <w:fldChar w:fldCharType="begin"/>
-          </w:r>
-          <w:r>
-            <w:rPr>
-              <w:noProof/>
-            </w:rPr>
-            <w:instrText xml:space="preserve"> PAGEREF _heading=h.2et92p0 \h </w:instrText>
-          </w:r>
-          <w:r>
-            <w:rPr>
-              <w:noProof/>
-            </w:rPr>
-          </w:r>
-          <w:r>
-            <w:rPr>
-              <w:noProof/>
-            </w:rPr>
-            <w:fldChar w:fldCharType="separate"/>
-          </w:r>
-          <w:r>
-            <w:rPr>
-              <w:noProof/>
-            </w:rPr>
-            <w:t>2</w:t>
-          </w:r>
-          <w:r>
-            <w:rPr>
-              <w:noProof/>
-            </w:rPr>
-            <w:fldChar w:fldCharType="end"/>
-          </w:r>
-          <w:hyperlink w:anchor="_heading=h.tyjcwt">
-            <w:r>
-              <w:rPr>
-                <w:b/>
-                <w:noProof/>
-              </w:rPr>
-              <w:t>1.3.1.</w:t>
-            </w:r>
-          </w:hyperlink>
-          <w:hyperlink w:anchor="_heading=h.tyjcwt">
-            <w:r>
-              <w:rPr>
-                <w:rFonts w:ascii="Calibri" w:eastAsia="Calibri" w:hAnsi="Calibri" w:cs="Calibri"/>
-                <w:noProof/>
-                <w:sz w:val="22"/>
-                <w:szCs w:val="22"/>
-              </w:rPr>
-              <w:tab/>
-            </w:r>
-          </w:hyperlink>
-          <w:r>
-            <w:rPr>
-              <w:noProof/>
-            </w:rPr>
-            <w:fldChar w:fldCharType="begin"/>
-          </w:r>
-          <w:r>
-            <w:rPr>
-              <w:noProof/>
-            </w:rPr>
-            <w:instrText xml:space="preserve"> PAGEREF _heading=h.tyjcwt \h </w:instrText>
-          </w:r>
-          <w:r>
-            <w:rPr>
-              <w:noProof/>
-            </w:rPr>
-          </w:r>
-          <w:r>
-            <w:rPr>
-              <w:noProof/>
-            </w:rPr>
-            <w:fldChar w:fldCharType="separate"/>
-          </w:r>
-          <w:r>
-            <w:rPr>
-              <w:noProof/>
-            </w:rPr>
-            <w:t>2</w:t>
-          </w:r>
-          <w:r>
-            <w:rPr>
-              <w:noProof/>
-            </w:rPr>
-            <w:fldChar w:fldCharType="end"/>
-          </w:r>
-          <w:hyperlink w:anchor="_heading=h.3dy6vkm">
-            <w:r>
-              <w:rPr>
-                <w:b/>
-                <w:noProof/>
-              </w:rPr>
-              <w:t>1.3.2.</w:t>
-            </w:r>
-          </w:hyperlink>
-          <w:hyperlink w:anchor="_heading=h.3dy6vkm">
-            <w:r>
-              <w:rPr>
-                <w:rFonts w:ascii="Calibri" w:eastAsia="Calibri" w:hAnsi="Calibri" w:cs="Calibri"/>
-                <w:noProof/>
-                <w:sz w:val="22"/>
-                <w:szCs w:val="22"/>
-              </w:rPr>
-              <w:tab/>
-            </w:r>
-          </w:hyperlink>
-          <w:r>
-            <w:rPr>
-              <w:noProof/>
-            </w:rPr>
-            <w:fldChar w:fldCharType="begin"/>
-          </w:r>
-          <w:r>
-            <w:rPr>
-              <w:noProof/>
-            </w:rPr>
-            <w:instrText xml:space="preserve"> PAGEREF _heading=h.3dy6vkm \h </w:instrText>
-          </w:r>
-          <w:r>
-            <w:rPr>
-              <w:noProof/>
-            </w:rPr>
-          </w:r>
-          <w:r>
-            <w:rPr>
-              <w:noProof/>
-            </w:rPr>
-            <w:fldChar w:fldCharType="separate"/>
-          </w:r>
-          <w:r>
-            <w:rPr>
-              <w:noProof/>
-            </w:rPr>
-            <w:t>3</w:t>
-          </w:r>
-          <w:r>
-            <w:rPr>
-              <w:noProof/>
-            </w:rPr>
-            <w:fldChar w:fldCharType="end"/>
-          </w:r>
-          <w:hyperlink w:anchor="_heading=h.1t3h5sf">
-            <w:r>
-              <w:rPr>
-                <w:b/>
-                <w:noProof/>
-              </w:rPr>
-              <w:t>1.4.</w:t>
-            </w:r>
-          </w:hyperlink>
-          <w:hyperlink w:anchor="_heading=h.1t3h5sf">
-            <w:r>
-              <w:rPr>
-                <w:rFonts w:ascii="Calibri" w:eastAsia="Calibri" w:hAnsi="Calibri" w:cs="Calibri"/>
-                <w:noProof/>
-                <w:sz w:val="22"/>
-                <w:szCs w:val="22"/>
-              </w:rPr>
-              <w:tab/>
-            </w:r>
-          </w:hyperlink>
-          <w:r>
-            <w:rPr>
-              <w:noProof/>
-            </w:rPr>
-            <w:fldChar w:fldCharType="begin"/>
-          </w:r>
-          <w:r>
-            <w:rPr>
-              <w:noProof/>
-            </w:rPr>
-            <w:instrText xml:space="preserve"> PAGEREF _heading=h.1t3h5sf \h </w:instrText>
-          </w:r>
-          <w:r>
-            <w:rPr>
-              <w:noProof/>
-            </w:rPr>
-          </w:r>
-          <w:r>
-            <w:rPr>
-              <w:noProof/>
-            </w:rPr>
-            <w:fldChar w:fldCharType="separate"/>
-          </w:r>
-          <w:r>
-            <w:rPr>
-              <w:noProof/>
-            </w:rPr>
-            <w:t>3</w:t>
-          </w:r>
-          <w:r>
-            <w:rPr>
-              <w:noProof/>
-            </w:rPr>
-            <w:fldChar w:fldCharType="end"/>
-          </w:r>
-          <w:hyperlink w:anchor="_heading=h.4d34og8">
-            <w:r>
-              <w:rPr>
-                <w:b/>
-                <w:noProof/>
-              </w:rPr>
-              <w:t>1.5.</w:t>
-            </w:r>
-          </w:hyperlink>
-          <w:hyperlink w:anchor="_heading=h.4d34og8">
-            <w:r>
-              <w:rPr>
-                <w:rFonts w:ascii="Calibri" w:eastAsia="Calibri" w:hAnsi="Calibri" w:cs="Calibri"/>
-                <w:noProof/>
-                <w:sz w:val="22"/>
-                <w:szCs w:val="22"/>
-              </w:rPr>
-              <w:tab/>
-            </w:r>
-          </w:hyperlink>
-          <w:r>
-            <w:rPr>
-              <w:noProof/>
-            </w:rPr>
-            <w:fldChar w:fldCharType="begin"/>
-          </w:r>
-          <w:r>
-            <w:rPr>
-              <w:noProof/>
-            </w:rPr>
-            <w:instrText xml:space="preserve"> PAGEREF _heading=h.4d34og8 \h </w:instrText>
-          </w:r>
-          <w:r>
-            <w:rPr>
-              <w:noProof/>
-            </w:rPr>
-          </w:r>
-          <w:r>
-            <w:rPr>
-              <w:noProof/>
-            </w:rPr>
-            <w:fldChar w:fldCharType="separate"/>
-          </w:r>
-          <w:r>
-            <w:rPr>
-              <w:noProof/>
-            </w:rPr>
-            <w:t>3</w:t>
-          </w:r>
-          <w:r>
-            <w:rPr>
-              <w:noProof/>
-            </w:rPr>
-            <w:fldChar w:fldCharType="end"/>
-          </w:r>
-          <w:hyperlink w:anchor="_heading=h.2s8eyo1">
-            <w:r>
-              <w:rPr>
-                <w:b/>
-                <w:noProof/>
-              </w:rPr>
-              <w:t>2.</w:t>
-            </w:r>
-          </w:hyperlink>
-          <w:hyperlink w:anchor="_heading=h.2s8eyo1">
-            <w:r>
-              <w:rPr>
-                <w:rFonts w:ascii="Calibri" w:eastAsia="Calibri" w:hAnsi="Calibri" w:cs="Calibri"/>
-                <w:noProof/>
-                <w:sz w:val="22"/>
-                <w:szCs w:val="22"/>
-              </w:rPr>
-              <w:tab/>
-            </w:r>
-          </w:hyperlink>
-          <w:r>
-            <w:rPr>
-              <w:noProof/>
-            </w:rPr>
-            <w:fldChar w:fldCharType="begin"/>
-          </w:r>
-          <w:r>
-            <w:rPr>
-              <w:noProof/>
-            </w:rPr>
-            <w:instrText xml:space="preserve"> PAGEREF _heading=h.2s8eyo1 \h </w:instrText>
-          </w:r>
-          <w:r>
-            <w:rPr>
-              <w:noProof/>
-            </w:rPr>
-          </w:r>
-          <w:r>
-            <w:rPr>
-              <w:noProof/>
-            </w:rPr>
-            <w:fldChar w:fldCharType="separate"/>
-          </w:r>
-          <w:r>
-            <w:rPr>
-              <w:noProof/>
-            </w:rPr>
-            <w:t>3</w:t>
-          </w:r>
-          <w:r>
-            <w:rPr>
-              <w:noProof/>
-            </w:rPr>
-            <w:fldChar w:fldCharType="end"/>
-          </w:r>
-          <w:hyperlink w:anchor="_heading=h.17dp8vu">
-            <w:r>
-              <w:rPr>
-                <w:b/>
-                <w:noProof/>
-              </w:rPr>
-              <w:t>2.1.</w:t>
-            </w:r>
-          </w:hyperlink>
-          <w:hyperlink w:anchor="_heading=h.17dp8vu">
-            <w:r>
-              <w:rPr>
-                <w:rFonts w:ascii="Calibri" w:eastAsia="Calibri" w:hAnsi="Calibri" w:cs="Calibri"/>
-                <w:noProof/>
-                <w:sz w:val="22"/>
-                <w:szCs w:val="22"/>
-              </w:rPr>
-              <w:tab/>
-            </w:r>
-          </w:hyperlink>
-          <w:r>
-            <w:rPr>
-              <w:noProof/>
-            </w:rPr>
-            <w:fldChar w:fldCharType="begin"/>
-          </w:r>
-          <w:r>
-            <w:rPr>
-              <w:noProof/>
-            </w:rPr>
-            <w:instrText xml:space="preserve"> PAGEREF _heading=h.17dp8vu \h </w:instrText>
-          </w:r>
-          <w:r>
-            <w:rPr>
-              <w:noProof/>
-            </w:rPr>
-          </w:r>
-          <w:r>
-            <w:rPr>
-              <w:noProof/>
-            </w:rPr>
-            <w:fldChar w:fldCharType="separate"/>
-          </w:r>
-          <w:r>
-            <w:rPr>
-              <w:noProof/>
-            </w:rPr>
-            <w:t>3</w:t>
-          </w:r>
-          <w:r>
-            <w:rPr>
-              <w:noProof/>
-            </w:rPr>
-            <w:fldChar w:fldCharType="end"/>
-          </w:r>
-          <w:hyperlink w:anchor="_heading=h.3rdcrjn">
-            <w:r>
-              <w:rPr>
-                <w:b/>
-                <w:noProof/>
-              </w:rPr>
-              <w:t>2.2.</w:t>
-            </w:r>
-          </w:hyperlink>
-          <w:hyperlink w:anchor="_heading=h.3rdcrjn">
-            <w:r>
-              <w:rPr>
-                <w:rFonts w:ascii="Calibri" w:eastAsia="Calibri" w:hAnsi="Calibri" w:cs="Calibri"/>
-                <w:noProof/>
-                <w:sz w:val="22"/>
-                <w:szCs w:val="22"/>
-              </w:rPr>
-              <w:tab/>
-            </w:r>
-          </w:hyperlink>
-          <w:r>
-            <w:rPr>
-              <w:noProof/>
-            </w:rPr>
-            <w:fldChar w:fldCharType="begin"/>
-          </w:r>
-          <w:r>
-            <w:rPr>
-              <w:noProof/>
-            </w:rPr>
-            <w:instrText xml:space="preserve"> PAGEREF _heading=h.3rdcrjn \h </w:instrText>
-          </w:r>
-          <w:r>
-            <w:rPr>
-              <w:noProof/>
-            </w:rPr>
-          </w:r>
-          <w:r>
-            <w:rPr>
-              <w:noProof/>
-            </w:rPr>
-            <w:fldChar w:fldCharType="separate"/>
-          </w:r>
-          <w:r>
-            <w:rPr>
-              <w:noProof/>
-            </w:rPr>
-            <w:t>3</w:t>
-          </w:r>
-          <w:r>
-            <w:rPr>
-              <w:noProof/>
-            </w:rPr>
-            <w:fldChar w:fldCharType="end"/>
-          </w:r>
-          <w:hyperlink w:anchor="_heading=h.26in1rg">
-            <w:r>
-              <w:rPr>
-                <w:b/>
-                <w:noProof/>
-              </w:rPr>
-              <w:t>2.3.</w:t>
-            </w:r>
-          </w:hyperlink>
-          <w:hyperlink w:anchor="_heading=h.26in1rg">
-            <w:r>
-              <w:rPr>
-                <w:rFonts w:ascii="Calibri" w:eastAsia="Calibri" w:hAnsi="Calibri" w:cs="Calibri"/>
-                <w:noProof/>
-                <w:sz w:val="22"/>
-                <w:szCs w:val="22"/>
-              </w:rPr>
-              <w:tab/>
-            </w:r>
-          </w:hyperlink>
-          <w:r>
-            <w:rPr>
-              <w:noProof/>
-            </w:rPr>
-            <w:fldChar w:fldCharType="begin"/>
-          </w:r>
-          <w:r>
-            <w:rPr>
-              <w:noProof/>
-            </w:rPr>
-            <w:instrText xml:space="preserve"> PAGEREF _heading=h.26in1rg \h </w:instrText>
-          </w:r>
-          <w:r>
-            <w:rPr>
-              <w:noProof/>
-            </w:rPr>
-          </w:r>
-          <w:r>
-            <w:rPr>
-              <w:noProof/>
-            </w:rPr>
-            <w:fldChar w:fldCharType="separate"/>
-          </w:r>
-          <w:r>
-            <w:rPr>
-              <w:noProof/>
-            </w:rPr>
-            <w:t>4</w:t>
-          </w:r>
-          <w:r>
-            <w:rPr>
-              <w:noProof/>
-            </w:rPr>
-            <w:fldChar w:fldCharType="end"/>
-          </w:r>
-          <w:hyperlink w:anchor="_heading=h.lnxbz9">
-            <w:r>
-              <w:rPr>
-                <w:b/>
-                <w:noProof/>
-              </w:rPr>
-              <w:t>2.4.</w:t>
-            </w:r>
-          </w:hyperlink>
-          <w:hyperlink w:anchor="_heading=h.lnxbz9">
-            <w:r>
-              <w:rPr>
-                <w:rFonts w:ascii="Calibri" w:eastAsia="Calibri" w:hAnsi="Calibri" w:cs="Calibri"/>
-                <w:noProof/>
-                <w:sz w:val="22"/>
-                <w:szCs w:val="22"/>
-              </w:rPr>
-              <w:tab/>
-            </w:r>
-          </w:hyperlink>
-          <w:r>
-            <w:rPr>
-              <w:noProof/>
-            </w:rPr>
-            <w:fldChar w:fldCharType="begin"/>
-          </w:r>
-          <w:r>
-            <w:rPr>
-              <w:noProof/>
-            </w:rPr>
-            <w:instrText xml:space="preserve"> PAGEREF _heading=h.lnxbz9 \h </w:instrText>
-          </w:r>
-          <w:r>
-            <w:rPr>
-              <w:noProof/>
-            </w:rPr>
-          </w:r>
-          <w:r>
-            <w:rPr>
-              <w:noProof/>
-            </w:rPr>
-            <w:fldChar w:fldCharType="separate"/>
-          </w:r>
-          <w:r>
-            <w:rPr>
-              <w:noProof/>
-            </w:rPr>
-            <w:t>4</w:t>
-          </w:r>
-          <w:r>
-            <w:rPr>
-              <w:noProof/>
-            </w:rPr>
-            <w:fldChar w:fldCharType="end"/>
-          </w:r>
-          <w:hyperlink w:anchor="_heading=h.35nkun2">
-            <w:r>
-              <w:rPr>
-                <w:b/>
-                <w:noProof/>
-              </w:rPr>
-              <w:t>2.5.</w:t>
-            </w:r>
-          </w:hyperlink>
-          <w:hyperlink w:anchor="_heading=h.35nkun2">
-            <w:r>
-              <w:rPr>
-                <w:rFonts w:ascii="Calibri" w:eastAsia="Calibri" w:hAnsi="Calibri" w:cs="Calibri"/>
-                <w:noProof/>
-                <w:sz w:val="22"/>
-                <w:szCs w:val="22"/>
-              </w:rPr>
-              <w:tab/>
-            </w:r>
-          </w:hyperlink>
-          <w:r>
-            <w:rPr>
-              <w:noProof/>
-            </w:rPr>
-            <w:fldChar w:fldCharType="begin"/>
-          </w:r>
-          <w:r>
-            <w:rPr>
-              <w:noProof/>
-            </w:rPr>
-            <w:instrText xml:space="preserve"> PAGEREF _heading=h.35nkun2 \h </w:instrText>
-          </w:r>
-          <w:r>
-            <w:rPr>
-              <w:noProof/>
-            </w:rPr>
-          </w:r>
-          <w:r>
-            <w:rPr>
-              <w:noProof/>
-            </w:rPr>
-            <w:fldChar w:fldCharType="separate"/>
-          </w:r>
-          <w:r>
-            <w:rPr>
-              <w:noProof/>
-            </w:rPr>
-            <w:t>4</w:t>
-          </w:r>
-          <w:r>
-            <w:rPr>
-              <w:noProof/>
-            </w:rPr>
-            <w:fldChar w:fldCharType="end"/>
-          </w:r>
-          <w:hyperlink w:anchor="_heading=h.1ksv4uv">
-            <w:r>
-              <w:rPr>
-                <w:b/>
-                <w:noProof/>
-              </w:rPr>
-              <w:t>2.6.</w:t>
-            </w:r>
-          </w:hyperlink>
-          <w:hyperlink w:anchor="_heading=h.1ksv4uv">
-            <w:r>
-              <w:rPr>
-                <w:rFonts w:ascii="Calibri" w:eastAsia="Calibri" w:hAnsi="Calibri" w:cs="Calibri"/>
-                <w:noProof/>
-                <w:sz w:val="22"/>
-                <w:szCs w:val="22"/>
-              </w:rPr>
-              <w:tab/>
-            </w:r>
-          </w:hyperlink>
-          <w:r>
-            <w:rPr>
-              <w:noProof/>
-            </w:rPr>
-            <w:fldChar w:fldCharType="begin"/>
-          </w:r>
-          <w:r>
-            <w:rPr>
-              <w:noProof/>
-            </w:rPr>
-            <w:instrText xml:space="preserve"> PAGEREF _heading=h.1ksv4uv \h </w:instrText>
-          </w:r>
-          <w:r>
-            <w:rPr>
-              <w:noProof/>
-            </w:rPr>
-          </w:r>
-          <w:r>
-            <w:rPr>
-              <w:noProof/>
-            </w:rPr>
-            <w:fldChar w:fldCharType="separate"/>
-          </w:r>
-          <w:r>
-            <w:rPr>
-              <w:noProof/>
-            </w:rPr>
-            <w:t>4</w:t>
-          </w:r>
-          <w:r>
-            <w:rPr>
-              <w:noProof/>
-            </w:rPr>
-            <w:fldChar w:fldCharType="end"/>
-          </w:r>
-          <w:hyperlink w:anchor="_heading=h.44sinio">
-            <w:r>
-              <w:rPr>
-                <w:b/>
-                <w:noProof/>
-              </w:rPr>
-              <w:t>3.</w:t>
-            </w:r>
-          </w:hyperlink>
-          <w:hyperlink w:anchor="_heading=h.44sinio">
-            <w:r>
-              <w:rPr>
-                <w:rFonts w:ascii="Calibri" w:eastAsia="Calibri" w:hAnsi="Calibri" w:cs="Calibri"/>
-                <w:noProof/>
-                <w:sz w:val="22"/>
-                <w:szCs w:val="22"/>
-              </w:rPr>
-              <w:tab/>
-            </w:r>
-          </w:hyperlink>
-          <w:r>
-            <w:rPr>
-              <w:noProof/>
-            </w:rPr>
-            <w:fldChar w:fldCharType="begin"/>
-          </w:r>
-          <w:r>
-            <w:rPr>
-              <w:noProof/>
-            </w:rPr>
-            <w:instrText xml:space="preserve"> PAGEREF _heading=h.44sinio \h </w:instrText>
-          </w:r>
-          <w:r>
-            <w:rPr>
-              <w:noProof/>
-            </w:rPr>
-          </w:r>
-          <w:r>
-            <w:rPr>
-              <w:noProof/>
-            </w:rPr>
-            <w:fldChar w:fldCharType="separate"/>
-          </w:r>
-          <w:r>
-            <w:rPr>
-              <w:noProof/>
-            </w:rPr>
-            <w:t>4</w:t>
-          </w:r>
-          <w:r>
-            <w:rPr>
-              <w:noProof/>
-            </w:rPr>
-            <w:fldChar w:fldCharType="end"/>
-          </w:r>
-          <w:hyperlink w:anchor="_heading=h.2jxsxqh">
-            <w:r>
-              <w:rPr>
-                <w:b/>
-                <w:noProof/>
-              </w:rPr>
-              <w:t>3.1.</w:t>
-            </w:r>
-          </w:hyperlink>
-          <w:hyperlink w:anchor="_heading=h.2jxsxqh">
-            <w:r>
-              <w:rPr>
-                <w:rFonts w:ascii="Calibri" w:eastAsia="Calibri" w:hAnsi="Calibri" w:cs="Calibri"/>
-                <w:noProof/>
-                <w:sz w:val="22"/>
-                <w:szCs w:val="22"/>
-              </w:rPr>
-              <w:tab/>
-            </w:r>
-          </w:hyperlink>
-          <w:r>
-            <w:rPr>
-              <w:noProof/>
-            </w:rPr>
-            <w:fldChar w:fldCharType="begin"/>
-          </w:r>
-          <w:r>
-            <w:rPr>
-              <w:noProof/>
-            </w:rPr>
-            <w:instrText xml:space="preserve"> PAGEREF _heading=h.2jxsxqh \h </w:instrText>
-          </w:r>
-          <w:r>
-            <w:rPr>
-              <w:noProof/>
-            </w:rPr>
-          </w:r>
-          <w:r>
-            <w:rPr>
-              <w:noProof/>
-            </w:rPr>
-            <w:fldChar w:fldCharType="separate"/>
-          </w:r>
-          <w:r>
-            <w:rPr>
-              <w:noProof/>
-            </w:rPr>
-            <w:t>4</w:t>
-          </w:r>
-          <w:r>
-            <w:rPr>
-              <w:noProof/>
-            </w:rPr>
-            <w:fldChar w:fldCharType="end"/>
-          </w:r>
-          <w:hyperlink w:anchor="_heading=h.z337ya">
-            <w:r>
-              <w:rPr>
-                <w:b/>
-                <w:noProof/>
-              </w:rPr>
-              <w:t>3.1.1.</w:t>
-            </w:r>
-          </w:hyperlink>
-          <w:hyperlink w:anchor="_heading=h.z337ya">
-            <w:r>
-              <w:rPr>
-                <w:rFonts w:ascii="Calibri" w:eastAsia="Calibri" w:hAnsi="Calibri" w:cs="Calibri"/>
-                <w:noProof/>
-                <w:sz w:val="22"/>
-                <w:szCs w:val="22"/>
-              </w:rPr>
-              <w:tab/>
-            </w:r>
-          </w:hyperlink>
-          <w:r>
-            <w:rPr>
-              <w:noProof/>
-            </w:rPr>
-            <w:fldChar w:fldCharType="begin"/>
-          </w:r>
-          <w:r>
-            <w:rPr>
-              <w:noProof/>
-            </w:rPr>
-            <w:instrText xml:space="preserve"> PAGEREF _heading=h.z337ya \h </w:instrText>
-          </w:r>
-          <w:r>
-            <w:rPr>
-              <w:noProof/>
-            </w:rPr>
-          </w:r>
-          <w:r>
-            <w:rPr>
-              <w:noProof/>
-            </w:rPr>
-            <w:fldChar w:fldCharType="separate"/>
-          </w:r>
-          <w:r>
-            <w:rPr>
-              <w:noProof/>
-            </w:rPr>
-            <w:t>5</w:t>
-          </w:r>
-          <w:r>
-            <w:rPr>
-              <w:noProof/>
-            </w:rPr>
-            <w:fldChar w:fldCharType="end"/>
-          </w:r>
-          <w:hyperlink w:anchor="_heading=h.3j2qqm3">
-            <w:r>
-              <w:rPr>
-                <w:b/>
-                <w:noProof/>
-              </w:rPr>
-              <w:t>3.1.2.</w:t>
-            </w:r>
-          </w:hyperlink>
-          <w:hyperlink w:anchor="_heading=h.3j2qqm3">
-            <w:r>
-              <w:rPr>
-                <w:rFonts w:ascii="Calibri" w:eastAsia="Calibri" w:hAnsi="Calibri" w:cs="Calibri"/>
-                <w:noProof/>
-                <w:sz w:val="22"/>
-                <w:szCs w:val="22"/>
-              </w:rPr>
-              <w:tab/>
-            </w:r>
-          </w:hyperlink>
-          <w:r>
-            <w:rPr>
-              <w:noProof/>
-            </w:rPr>
-            <w:fldChar w:fldCharType="begin"/>
-          </w:r>
-          <w:r>
-            <w:rPr>
-              <w:noProof/>
-            </w:rPr>
-            <w:instrText xml:space="preserve"> PAGEREF _heading=h.3j2qqm3 \h </w:instrText>
-          </w:r>
-          <w:r>
-            <w:rPr>
-              <w:noProof/>
-            </w:rPr>
-          </w:r>
-          <w:r>
-            <w:rPr>
-              <w:noProof/>
-            </w:rPr>
-            <w:fldChar w:fldCharType="separate"/>
-          </w:r>
-          <w:r>
-            <w:rPr>
-              <w:noProof/>
-            </w:rPr>
-            <w:t>5</w:t>
-          </w:r>
-          <w:r>
-            <w:rPr>
-              <w:noProof/>
-            </w:rPr>
-            <w:fldChar w:fldCharType="end"/>
-          </w:r>
-          <w:hyperlink w:anchor="_heading=h.1y810tw">
-            <w:r>
-              <w:rPr>
-                <w:b/>
-                <w:noProof/>
-              </w:rPr>
-              <w:t>3.1.3.</w:t>
-            </w:r>
-          </w:hyperlink>
-          <w:hyperlink w:anchor="_heading=h.1y810tw">
-            <w:r>
-              <w:rPr>
-                <w:rFonts w:ascii="Calibri" w:eastAsia="Calibri" w:hAnsi="Calibri" w:cs="Calibri"/>
-                <w:noProof/>
-                <w:sz w:val="22"/>
-                <w:szCs w:val="22"/>
-              </w:rPr>
-              <w:tab/>
-            </w:r>
-          </w:hyperlink>
-          <w:r>
-            <w:rPr>
-              <w:noProof/>
-            </w:rPr>
-            <w:fldChar w:fldCharType="begin"/>
-          </w:r>
-          <w:r>
-            <w:rPr>
-              <w:noProof/>
-            </w:rPr>
-            <w:instrText xml:space="preserve"> PAGEREF _heading=h.1y810tw \h </w:instrText>
-          </w:r>
-          <w:r>
-            <w:rPr>
-              <w:noProof/>
-            </w:rPr>
-          </w:r>
-          <w:r>
-            <w:rPr>
-              <w:noProof/>
-            </w:rPr>
-            <w:fldChar w:fldCharType="separate"/>
-          </w:r>
-          <w:r>
-            <w:rPr>
-              <w:noProof/>
-            </w:rPr>
-            <w:t>5</w:t>
-          </w:r>
-          <w:r>
-            <w:rPr>
-              <w:noProof/>
-            </w:rPr>
-            <w:fldChar w:fldCharType="end"/>
-          </w:r>
-          <w:hyperlink w:anchor="_heading=h.4i7ojhp">
-            <w:r>
-              <w:rPr>
-                <w:b/>
-                <w:noProof/>
-              </w:rPr>
-              <w:t>3.1.4.</w:t>
-            </w:r>
-          </w:hyperlink>
-          <w:hyperlink w:anchor="_heading=h.4i7ojhp">
-            <w:r>
-              <w:rPr>
-                <w:rFonts w:ascii="Calibri" w:eastAsia="Calibri" w:hAnsi="Calibri" w:cs="Calibri"/>
-                <w:noProof/>
-                <w:sz w:val="22"/>
-                <w:szCs w:val="22"/>
-              </w:rPr>
-              <w:tab/>
-            </w:r>
-          </w:hyperlink>
-          <w:r>
-            <w:rPr>
-              <w:noProof/>
-            </w:rPr>
-            <w:fldChar w:fldCharType="begin"/>
-          </w:r>
-          <w:r>
-            <w:rPr>
-              <w:noProof/>
-            </w:rPr>
-            <w:instrText xml:space="preserve"> PAGEREF _heading=h.4i7ojhp \h </w:instrText>
-          </w:r>
-          <w:r>
-            <w:rPr>
-              <w:noProof/>
-            </w:rPr>
-          </w:r>
-          <w:r>
-            <w:rPr>
-              <w:noProof/>
-            </w:rPr>
-            <w:fldChar w:fldCharType="separate"/>
-          </w:r>
-          <w:r>
-            <w:rPr>
-              <w:noProof/>
-            </w:rPr>
-            <w:t>5</w:t>
-          </w:r>
-          <w:r>
-            <w:rPr>
-              <w:noProof/>
-            </w:rPr>
-            <w:fldChar w:fldCharType="end"/>
-          </w:r>
-          <w:hyperlink w:anchor="_heading=h.1ci93xb">
-            <w:r>
-              <w:rPr>
-                <w:b/>
-                <w:noProof/>
-              </w:rPr>
-              <w:t>3.1.5.</w:t>
-            </w:r>
-          </w:hyperlink>
-          <w:hyperlink w:anchor="_heading=h.1ci93xb">
-            <w:r>
-              <w:rPr>
-                <w:rFonts w:ascii="Calibri" w:eastAsia="Calibri" w:hAnsi="Calibri" w:cs="Calibri"/>
-                <w:noProof/>
-                <w:sz w:val="22"/>
-                <w:szCs w:val="22"/>
-              </w:rPr>
-              <w:tab/>
-            </w:r>
-          </w:hyperlink>
-          <w:r>
-            <w:rPr>
-              <w:noProof/>
-            </w:rPr>
-            <w:fldChar w:fldCharType="begin"/>
-          </w:r>
-          <w:r>
-            <w:rPr>
-              <w:noProof/>
-            </w:rPr>
-            <w:instrText xml:space="preserve"> PAGEREF _heading=h.1ci93xb \h </w:instrText>
-          </w:r>
-          <w:r>
-            <w:rPr>
-              <w:noProof/>
-            </w:rPr>
-          </w:r>
-          <w:r>
-            <w:rPr>
-              <w:noProof/>
-            </w:rPr>
-            <w:fldChar w:fldCharType="separate"/>
-          </w:r>
-          <w:r>
-            <w:rPr>
-              <w:noProof/>
-            </w:rPr>
-            <w:t>5</w:t>
-          </w:r>
-          <w:r>
-            <w:rPr>
-              <w:noProof/>
-            </w:rPr>
-            <w:fldChar w:fldCharType="end"/>
-          </w:r>
-          <w:hyperlink w:anchor="_heading=h.3whwml4">
-            <w:r>
-              <w:rPr>
-                <w:b/>
-                <w:noProof/>
-              </w:rPr>
-              <w:t>3.2.</w:t>
-            </w:r>
-          </w:hyperlink>
-          <w:hyperlink w:anchor="_heading=h.3whwml4">
-            <w:r>
-              <w:rPr>
-                <w:rFonts w:ascii="Calibri" w:eastAsia="Calibri" w:hAnsi="Calibri" w:cs="Calibri"/>
-                <w:noProof/>
-                <w:sz w:val="22"/>
-                <w:szCs w:val="22"/>
-              </w:rPr>
-              <w:tab/>
-            </w:r>
-          </w:hyperlink>
-          <w:r>
-            <w:rPr>
-              <w:noProof/>
-            </w:rPr>
-            <w:fldChar w:fldCharType="begin"/>
-          </w:r>
-          <w:r>
-            <w:rPr>
-              <w:noProof/>
-            </w:rPr>
-            <w:instrText xml:space="preserve"> PAGEREF _heading=h.3whwml4 \h </w:instrText>
-          </w:r>
-          <w:r>
-            <w:rPr>
-              <w:noProof/>
-            </w:rPr>
-          </w:r>
-          <w:r>
-            <w:rPr>
-              <w:noProof/>
-            </w:rPr>
-            <w:fldChar w:fldCharType="separate"/>
-          </w:r>
-          <w:r>
-            <w:rPr>
-              <w:noProof/>
-            </w:rPr>
-            <w:t>5</w:t>
-          </w:r>
-          <w:r>
-            <w:rPr>
-              <w:noProof/>
-            </w:rPr>
-            <w:fldChar w:fldCharType="end"/>
-          </w:r>
-          <w:hyperlink w:anchor="_heading=h.qsh70q">
-            <w:r>
-              <w:rPr>
-                <w:b/>
-                <w:noProof/>
-              </w:rPr>
-              <w:t>3.3.</w:t>
-            </w:r>
-          </w:hyperlink>
-          <w:hyperlink w:anchor="_heading=h.qsh70q">
-            <w:r>
-              <w:rPr>
-                <w:rFonts w:ascii="Calibri" w:eastAsia="Calibri" w:hAnsi="Calibri" w:cs="Calibri"/>
-                <w:noProof/>
-                <w:sz w:val="22"/>
-                <w:szCs w:val="22"/>
-              </w:rPr>
-              <w:tab/>
-            </w:r>
-          </w:hyperlink>
-          <w:r>
-            <w:rPr>
-              <w:noProof/>
-            </w:rPr>
-            <w:fldChar w:fldCharType="begin"/>
-          </w:r>
-          <w:r>
-            <w:rPr>
-              <w:noProof/>
-            </w:rPr>
-            <w:instrText xml:space="preserve"> PAGEREF _heading=h.qsh70q \h </w:instrText>
-          </w:r>
-          <w:r>
-            <w:rPr>
-              <w:noProof/>
-            </w:rPr>
-          </w:r>
-          <w:r>
-            <w:rPr>
-              <w:noProof/>
-            </w:rPr>
-            <w:fldChar w:fldCharType="separate"/>
-          </w:r>
-          <w:r>
-            <w:rPr>
-              <w:noProof/>
-            </w:rPr>
-            <w:t>9</w:t>
-          </w:r>
-          <w:r>
-            <w:rPr>
-              <w:noProof/>
-            </w:rPr>
-            <w:fldChar w:fldCharType="end"/>
-          </w:r>
-          <w:r>
-            <w:fldChar w:fldCharType="end"/>
-          </w:r>
-        </w:p>
-      </w:sdtContent>
-    </w:sdt>
-    <w:p>
-      <w:pPr>
         <w:tabs>
           <w:tab w:val="left" w:pos="1440"/>
           <w:tab w:val="right" w:pos="9360"/>
@@ -3819,6 +2386,176 @@
         </w:rPr>
         <w:t xml:space="preserve"> </w:t>
       </w:r>
+    </w:p>
+    <w:p>
+      <w:pPr>
+        <w:rPr>
+          <w:rFonts w:ascii="Arial" w:eastAsia="Arial" w:hAnsi="Arial" w:cs="Arial"/>
+          <w:sz w:val="24"/>
+          <w:szCs w:val="24"/>
+        </w:rPr>
+      </w:pPr>
+    </w:p>
+    <w:p>
+      <w:pPr>
+        <w:rPr>
+          <w:rFonts w:ascii="Arial" w:eastAsia="Arial" w:hAnsi="Arial" w:cs="Arial"/>
+          <w:sz w:val="24"/>
+          <w:szCs w:val="24"/>
+        </w:rPr>
+      </w:pPr>
+    </w:p>
+    <w:p>
+      <w:pPr>
+        <w:rPr>
+          <w:rFonts w:ascii="Arial" w:eastAsia="Arial" w:hAnsi="Arial" w:cs="Arial"/>
+          <w:sz w:val="24"/>
+          <w:szCs w:val="24"/>
+        </w:rPr>
+      </w:pPr>
+    </w:p>
+    <w:p>
+      <w:pPr>
+        <w:rPr>
+          <w:rFonts w:ascii="Arial" w:eastAsia="Arial" w:hAnsi="Arial" w:cs="Arial"/>
+          <w:sz w:val="24"/>
+          <w:szCs w:val="24"/>
+        </w:rPr>
+      </w:pPr>
+    </w:p>
+    <w:p>
+      <w:pPr>
+        <w:rPr>
+          <w:rFonts w:ascii="Arial" w:eastAsia="Arial" w:hAnsi="Arial" w:cs="Arial"/>
+          <w:sz w:val="24"/>
+          <w:szCs w:val="24"/>
+        </w:rPr>
+      </w:pPr>
+      <w:r>
+        <w:rPr>
+          <w:rFonts w:ascii="Arial" w:eastAsia="Arial" w:hAnsi="Arial" w:cs="Arial"/>
+          <w:sz w:val="24"/>
+          <w:szCs w:val="24"/>
+        </w:rPr>
+        <w:br/>
+      </w:r>
+    </w:p>
+    <w:p>
+      <w:pPr>
+        <w:rPr>
+          <w:rFonts w:ascii="Arial" w:eastAsia="Arial" w:hAnsi="Arial" w:cs="Arial"/>
+          <w:sz w:val="24"/>
+          <w:szCs w:val="24"/>
+        </w:rPr>
+      </w:pPr>
+    </w:p>
+    <w:p>
+      <w:pPr>
+        <w:rPr>
+          <w:rFonts w:ascii="Arial" w:eastAsia="Arial" w:hAnsi="Arial" w:cs="Arial"/>
+          <w:sz w:val="24"/>
+          <w:szCs w:val="24"/>
+        </w:rPr>
+      </w:pPr>
+    </w:p>
+    <w:p>
+      <w:pPr>
+        <w:rPr>
+          <w:rFonts w:ascii="Arial" w:eastAsia="Arial" w:hAnsi="Arial" w:cs="Arial"/>
+          <w:sz w:val="24"/>
+          <w:szCs w:val="24"/>
+        </w:rPr>
+      </w:pPr>
+    </w:p>
+    <w:p>
+      <w:pPr>
+        <w:rPr>
+          <w:rFonts w:ascii="Arial" w:eastAsia="Arial" w:hAnsi="Arial" w:cs="Arial"/>
+          <w:sz w:val="24"/>
+          <w:szCs w:val="24"/>
+        </w:rPr>
+      </w:pPr>
+    </w:p>
+    <w:p>
+      <w:pPr>
+        <w:rPr>
+          <w:rFonts w:ascii="Arial" w:eastAsia="Arial" w:hAnsi="Arial" w:cs="Arial"/>
+          <w:sz w:val="24"/>
+          <w:szCs w:val="24"/>
+        </w:rPr>
+      </w:pPr>
+    </w:p>
+    <w:p>
+      <w:pPr>
+        <w:rPr>
+          <w:rFonts w:ascii="Arial" w:eastAsia="Arial" w:hAnsi="Arial" w:cs="Arial"/>
+          <w:sz w:val="24"/>
+          <w:szCs w:val="24"/>
+        </w:rPr>
+      </w:pPr>
+    </w:p>
+    <w:p>
+      <w:pPr>
+        <w:rPr>
+          <w:rFonts w:ascii="Arial" w:eastAsia="Arial" w:hAnsi="Arial" w:cs="Arial"/>
+          <w:sz w:val="24"/>
+          <w:szCs w:val="24"/>
+        </w:rPr>
+      </w:pPr>
+    </w:p>
+    <w:p>
+      <w:pPr>
+        <w:rPr>
+          <w:rFonts w:ascii="Arial" w:eastAsia="Arial" w:hAnsi="Arial" w:cs="Arial"/>
+          <w:sz w:val="24"/>
+          <w:szCs w:val="24"/>
+        </w:rPr>
+      </w:pPr>
+    </w:p>
+    <w:p>
+      <w:pPr>
+        <w:rPr>
+          <w:rFonts w:ascii="Arial" w:eastAsia="Arial" w:hAnsi="Arial" w:cs="Arial"/>
+          <w:sz w:val="24"/>
+          <w:szCs w:val="24"/>
+        </w:rPr>
+      </w:pPr>
+    </w:p>
+    <w:p>
+      <w:pPr>
+        <w:rPr>
+          <w:rFonts w:ascii="Arial" w:eastAsia="Arial" w:hAnsi="Arial" w:cs="Arial"/>
+          <w:sz w:val="24"/>
+          <w:szCs w:val="24"/>
+        </w:rPr>
+      </w:pPr>
+    </w:p>
+    <w:p>
+      <w:pPr>
+        <w:rPr>
+          <w:rFonts w:ascii="Arial" w:eastAsia="Arial" w:hAnsi="Arial" w:cs="Arial"/>
+          <w:sz w:val="24"/>
+          <w:szCs w:val="24"/>
+        </w:rPr>
+      </w:pPr>
+    </w:p>
+    <w:p>
+      <w:pPr>
+        <w:rPr>
+          <w:rFonts w:ascii="Arial" w:eastAsia="Arial" w:hAnsi="Arial" w:cs="Arial"/>
+          <w:sz w:val="24"/>
+          <w:szCs w:val="24"/>
+        </w:rPr>
+      </w:pPr>
+    </w:p>
+    <w:p>
+      <w:pPr>
+        <w:rPr>
+          <w:rFonts w:ascii="Arial" w:eastAsia="Arial" w:hAnsi="Arial" w:cs="Arial"/>
+          <w:sz w:val="24"/>
+          <w:szCs w:val="24"/>
+        </w:rPr>
+      </w:pPr>
     </w:p>
     <w:p>
       <w:pPr>
@@ -3895,8 +2632,6 @@
           <w:szCs w:val="24"/>
         </w:rPr>
       </w:pPr>
-      <w:bookmarkStart w:id="0" w:name="_heading=h.gjdgxs"/>
-      <w:bookmarkEnd w:id="0"/>
       <w:r>
         <w:rPr>
           <w:b/>
@@ -3928,8 +2663,6 @@
           <w:strike/>
         </w:rPr>
       </w:pPr>
-      <w:bookmarkStart w:id="1" w:name="_heading=h.30j0zll"/>
-      <w:bookmarkEnd w:id="1"/>
       <w:r>
         <w:rPr>
           <w:b/>
@@ -3991,8 +2724,8 @@
           <w:bCs/>
         </w:rPr>
       </w:pPr>
-      <w:bookmarkStart w:id="2" w:name="_heading=h.vefhelz518bl"/>
-      <w:bookmarkEnd w:id="2"/>
+      <w:bookmarkStart w:id="0" w:name="_heading=h.vefhelz518bl"/>
+      <w:bookmarkEnd w:id="0"/>
     </w:p>
     <w:p>
       <w:pPr>
@@ -4027,8 +2760,6 @@
           <w:bCs/>
         </w:rPr>
       </w:pPr>
-      <w:bookmarkStart w:id="3" w:name="_heading=h.3znysh7"/>
-      <w:bookmarkEnd w:id="3"/>
       <w:r>
         <w:rPr>
           <w:b/>
@@ -4069,14 +2800,7 @@
         <w:rPr>
           <w:color w:val="000000" w:themeColor="text1"/>
         </w:rPr>
-        <w:t xml:space="preserve">l módulo de detección de blancos biológicos en rosales debe ser capaz de detectar con precisión y eficiencia una variedad de blancos biológicos, incluyendo plagas, enfermedades y malezas, en una variedad de condiciones, incluyendo diferentes tipos de rosales, diferentes etapas de crecimiento y diferentes condiciones </w:t>
-      </w:r>
-      <w:r>
-        <w:rPr>
-          <w:color w:val="000000" w:themeColor="text1"/>
-        </w:rPr>
-        <w:lastRenderedPageBreak/>
-        <w:t>climáticas. Para cumplir con este alcance, el módulo debe cumplir con una serie de requisitos funcionales y no funcionales, incluyendo precisión, eficiencia, resistencia a fallos y accesibilidad.</w:t>
+        <w:t>l módulo de detección de blancos biológicos en rosales debe ser capaz de detectar con precisión y eficiencia una variedad de blancos biológicos, incluyendo plagas, enfermedades y malezas, en una variedad de condiciones, incluyendo diferentes tipos de rosales, diferentes etapas de crecimiento y diferentes condiciones climáticas. Para cumplir con este alcance, el módulo debe cumplir con una serie de requisitos funcionales y no funcionales, incluyendo precisión, eficiencia, resistencia a fallos y accesibilidad.</w:t>
       </w:r>
     </w:p>
     <w:p>
@@ -4118,8 +2842,6 @@
           <w:bCs/>
         </w:rPr>
       </w:pPr>
-      <w:bookmarkStart w:id="4" w:name="_heading=h.2et92p0"/>
-      <w:bookmarkEnd w:id="4"/>
       <w:r>
         <w:rPr>
           <w:b/>
@@ -4145,8 +2867,8 @@
           <w:bCs/>
         </w:rPr>
       </w:pPr>
-      <w:bookmarkStart w:id="5" w:name="_heading=h.r30ene3gqeid"/>
-      <w:bookmarkEnd w:id="5"/>
+      <w:bookmarkStart w:id="1" w:name="_heading=h.r30ene3gqeid"/>
+      <w:bookmarkEnd w:id="1"/>
     </w:p>
     <w:p>
       <w:pPr>
@@ -4170,8 +2892,6 @@
           <w:iCs/>
         </w:rPr>
       </w:pPr>
-      <w:bookmarkStart w:id="6" w:name="_heading=h.tyjcwt"/>
-      <w:bookmarkEnd w:id="6"/>
       <w:r>
         <w:rPr>
           <w:b/>
@@ -4201,8 +2921,8 @@
           <w:iCs/>
         </w:rPr>
       </w:pPr>
-      <w:bookmarkStart w:id="7" w:name="_heading=h.t8u9jaxdk307"/>
-      <w:bookmarkEnd w:id="7"/>
+      <w:bookmarkStart w:id="2" w:name="_heading=h.t8u9jaxdk307"/>
+      <w:bookmarkEnd w:id="2"/>
     </w:p>
     <w:p>
       <w:pPr>
@@ -4489,8 +3209,6 @@
           <w:iCs/>
         </w:rPr>
       </w:pPr>
-      <w:bookmarkStart w:id="8" w:name="_heading=h.3dy6vkm"/>
-      <w:bookmarkEnd w:id="8"/>
       <w:r>
         <w:rPr>
           <w:b/>
@@ -4646,8 +3364,6 @@
           <w:bCs/>
         </w:rPr>
       </w:pPr>
-      <w:bookmarkStart w:id="9" w:name="_heading=h.1t3h5sf"/>
-      <w:bookmarkEnd w:id="9"/>
       <w:r>
         <w:rPr>
           <w:b/>
@@ -4750,8 +3466,6 @@
           <w:bCs/>
         </w:rPr>
       </w:pPr>
-      <w:bookmarkStart w:id="10" w:name="_heading=h.4d34og8"/>
-      <w:bookmarkEnd w:id="10"/>
       <w:r>
         <w:rPr>
           <w:b/>
@@ -4788,7 +3502,11 @@
         <w:ind w:left="720"/>
       </w:pPr>
       <w:r>
-        <w:t>La visión general del Módulo de Detección de Blancos Biológicos (MDBB) en rosales es proporcionar a los agricultores una herramienta eficaz para la detección temprana y precisa de plagas, enfermedades y malezas. Debe ser capaz de detectar una variedad de blancos biológicos</w:t>
+        <w:t xml:space="preserve">La visión general del Módulo de Detección de Blancos Biológicos (MDBB) en rosales es proporcionar a los agricultores una herramienta eficaz para la detección temprana y precisa de plagas, enfermedades y </w:t>
+      </w:r>
+      <w:r>
+        <w:lastRenderedPageBreak/>
+        <w:t>malezas. Debe ser capaz de detectar una variedad de blancos biológicos</w:t>
       </w:r>
       <w:r>
         <w:t xml:space="preserve"> </w:t>
@@ -4861,8 +3579,6 @@
           <w:szCs w:val="24"/>
         </w:rPr>
       </w:pPr>
-      <w:bookmarkStart w:id="11" w:name="_heading=h.2s8eyo1"/>
-      <w:bookmarkEnd w:id="11"/>
       <w:r>
         <w:rPr>
           <w:b/>
@@ -4892,8 +3608,8 @@
           <w:szCs w:val="24"/>
         </w:rPr>
       </w:pPr>
-      <w:bookmarkStart w:id="12" w:name="_heading=h.iyqlxyi03yfm"/>
-      <w:bookmarkEnd w:id="12"/>
+      <w:bookmarkStart w:id="3" w:name="_heading=h.iyqlxyi03yfm"/>
+      <w:bookmarkEnd w:id="3"/>
     </w:p>
     <w:p>
       <w:pPr>
@@ -4915,8 +3631,6 @@
           <w:bCs/>
         </w:rPr>
       </w:pPr>
-      <w:bookmarkStart w:id="13" w:name="_heading=h.17dp8vu"/>
-      <w:bookmarkEnd w:id="13"/>
       <w:r>
         <w:rPr>
           <w:b/>
@@ -4956,7 +3670,6 @@
         <w:ind w:left="720"/>
       </w:pPr>
       <w:r>
-        <w:lastRenderedPageBreak/>
         <w:t>Tiene el potencial de revolucionar la forma en que los agricultores detectan plagas, enfermedades y malezas, puede ayudar a los agricultores a reducir las pérdidas de cosechas, mejorar la calidad de sus productos y aumentar su productividad.</w:t>
       </w:r>
     </w:p>
@@ -5002,8 +3715,6 @@
           <w:bCs/>
         </w:rPr>
       </w:pPr>
-      <w:bookmarkStart w:id="14" w:name="_heading=h.3rdcrjn"/>
-      <w:bookmarkEnd w:id="14"/>
       <w:r>
         <w:rPr>
           <w:b/>
@@ -5029,8 +3740,8 @@
           <w:bCs/>
         </w:rPr>
       </w:pPr>
-      <w:bookmarkStart w:id="15" w:name="_heading=h.k2pjw4ylebav"/>
-      <w:bookmarkEnd w:id="15"/>
+      <w:bookmarkStart w:id="4" w:name="_heading=h.k2pjw4ylebav"/>
+      <w:bookmarkEnd w:id="4"/>
     </w:p>
     <w:p>
       <w:pPr>
@@ -5133,8 +3844,6 @@
           <w:bCs/>
         </w:rPr>
       </w:pPr>
-      <w:bookmarkStart w:id="16" w:name="_heading=h.26in1rg"/>
-      <w:bookmarkEnd w:id="16"/>
       <w:r>
         <w:rPr>
           <w:b/>
@@ -5242,8 +3951,6 @@
           <w:bCs/>
         </w:rPr>
       </w:pPr>
-      <w:bookmarkStart w:id="17" w:name="_heading=h.lnxbz9"/>
-      <w:bookmarkEnd w:id="17"/>
       <w:r>
         <w:rPr>
           <w:b/>
@@ -5300,8 +4007,8 @@
           <w:bCs/>
         </w:rPr>
       </w:pPr>
-      <w:bookmarkStart w:id="18" w:name="_heading=h.990qzkjg9epq"/>
-      <w:bookmarkEnd w:id="18"/>
+      <w:bookmarkStart w:id="5" w:name="_heading=h.990qzkjg9epq"/>
+      <w:bookmarkEnd w:id="5"/>
     </w:p>
     <w:p>
       <w:pPr>
@@ -5323,8 +4030,6 @@
           <w:bCs/>
         </w:rPr>
       </w:pPr>
-      <w:bookmarkStart w:id="19" w:name="_heading=h.35nkun2"/>
-      <w:bookmarkEnd w:id="19"/>
       <w:r>
         <w:rPr>
           <w:b/>
@@ -5391,6 +4096,7 @@
         <w:jc w:val="both"/>
       </w:pPr>
       <w:r>
+        <w:lastRenderedPageBreak/>
         <w:t>Lenguaje</w:t>
       </w:r>
       <w:r>
@@ -5507,8 +4213,6 @@
           <w:bCs/>
         </w:rPr>
       </w:pPr>
-      <w:bookmarkStart w:id="20" w:name="_heading=h.1ksv4uv"/>
-      <w:bookmarkEnd w:id="20"/>
       <w:r>
         <w:rPr>
           <w:b/>
@@ -5623,7 +4327,6 @@
           <w:b/>
           <w:bCs/>
         </w:rPr>
-        <w:lastRenderedPageBreak/>
         <w:t>Aceptación del Usuario:</w:t>
       </w:r>
       <w:r>
@@ -5655,12 +4358,7 @@
         <w:t>Mantenimiento y Actualizaciones:</w:t>
       </w:r>
       <w:r>
-        <w:t xml:space="preserve"> Se supone que se realizarán actualizaciones y mantenimiento regular en la aplicación para garantizar su eficacia a lo largo del tiempo</w:t>
-      </w:r>
-      <w:bookmarkStart w:id="21" w:name="_heading=h.44sinio"/>
-      <w:bookmarkEnd w:id="21"/>
-      <w:r>
-        <w:t>.</w:t>
+        <w:t xml:space="preserve"> Se supone que se realizarán actualizaciones y mantenimiento regular en la aplicación para garantizar su eficacia a lo largo del tiempo.</w:t>
       </w:r>
     </w:p>
     <w:p>
@@ -5744,8 +4442,6 @@
           <w:bCs/>
         </w:rPr>
       </w:pPr>
-      <w:bookmarkStart w:id="22" w:name="_heading=h.2jxsxqh"/>
-      <w:bookmarkEnd w:id="22"/>
       <w:r>
         <w:rPr>
           <w:b/>
@@ -5771,8 +4467,8 @@
           <w:bCs/>
         </w:rPr>
       </w:pPr>
-      <w:bookmarkStart w:id="23" w:name="_heading=h.bwqljlnxq1rn"/>
-      <w:bookmarkEnd w:id="23"/>
+      <w:bookmarkStart w:id="6" w:name="_heading=h.bwqljlnxq1rn"/>
+      <w:bookmarkEnd w:id="6"/>
     </w:p>
     <w:p>
       <w:pPr>
@@ -5794,8 +4490,6 @@
           <w:bCs/>
         </w:rPr>
       </w:pPr>
-      <w:bookmarkStart w:id="24" w:name="_heading=h.z337ya"/>
-      <w:bookmarkEnd w:id="24"/>
       <w:r>
         <w:rPr>
           <w:b/>
@@ -5997,8 +4691,6 @@
           <w:bCs/>
         </w:rPr>
       </w:pPr>
-      <w:bookmarkStart w:id="25" w:name="_heading=h.3j2qqm3"/>
-      <w:bookmarkEnd w:id="25"/>
       <w:r>
         <w:rPr>
           <w:b/>
@@ -6101,8 +4793,6 @@
           <w:bCs/>
         </w:rPr>
       </w:pPr>
-      <w:bookmarkStart w:id="26" w:name="_heading=h.1y810tw"/>
-      <w:bookmarkEnd w:id="26"/>
       <w:r>
         <w:rPr>
           <w:b/>
@@ -6285,6 +4975,7 @@
         <w:jc w:val="both"/>
       </w:pPr>
       <w:r>
+        <w:lastRenderedPageBreak/>
         <w:t>Herramienta de desarrollo de Aplicaciones Web</w:t>
       </w:r>
     </w:p>
@@ -6419,8 +5110,6 @@
           <w:bCs/>
         </w:rPr>
       </w:pPr>
-      <w:bookmarkStart w:id="27" w:name="_heading=h.4i7ojhp"/>
-      <w:bookmarkEnd w:id="27"/>
       <w:r>
         <w:rPr>
           <w:b/>
@@ -6446,8 +5135,8 @@
           <w:bCs/>
         </w:rPr>
       </w:pPr>
-      <w:bookmarkStart w:id="28" w:name="_heading=h.lm1ujzo7m7n3"/>
-      <w:bookmarkEnd w:id="28"/>
+      <w:bookmarkStart w:id="7" w:name="_heading=h.lm1ujzo7m7n3"/>
+      <w:bookmarkEnd w:id="7"/>
     </w:p>
     <w:p>
       <w:pPr>
@@ -6458,10 +5147,10 @@
         </w:numPr>
         <w:spacing w:line="240" w:lineRule="auto"/>
       </w:pPr>
-      <w:bookmarkStart w:id="29" w:name="_heading=h.2xcytpi"/>
-      <w:bookmarkStart w:id="30" w:name="_heading=h.lpk0vpag0n8t"/>
-      <w:bookmarkEnd w:id="29"/>
-      <w:bookmarkEnd w:id="30"/>
+      <w:bookmarkStart w:id="8" w:name="_heading=h.2xcytpi"/>
+      <w:bookmarkStart w:id="9" w:name="_heading=h.lpk0vpag0n8t"/>
+      <w:bookmarkEnd w:id="8"/>
+      <w:bookmarkEnd w:id="9"/>
       <w:r>
         <w:t>P</w:t>
       </w:r>
@@ -6504,8 +5193,6 @@
           <w:bCs/>
         </w:rPr>
       </w:pPr>
-      <w:bookmarkStart w:id="31" w:name="_heading=h.1ci93xb"/>
-      <w:bookmarkEnd w:id="31"/>
       <w:r>
         <w:rPr>
           <w:b/>
@@ -6531,8 +5218,8 @@
           <w:bCs/>
         </w:rPr>
       </w:pPr>
-      <w:bookmarkStart w:id="32" w:name="_heading=h.lczvf75xzvxo"/>
-      <w:bookmarkEnd w:id="32"/>
+      <w:bookmarkStart w:id="10" w:name="_heading=h.lczvf75xzvxo"/>
+      <w:bookmarkEnd w:id="10"/>
     </w:p>
     <w:p>
       <w:pPr>
@@ -6551,7 +5238,6 @@
         <w:jc w:val="both"/>
       </w:pPr>
       <w:r>
-        <w:lastRenderedPageBreak/>
         <w:t>La base de datos se crea inicialmente con el modelo conceptual de esta, según los requerimientos de la empresa.</w:t>
       </w:r>
     </w:p>
@@ -6587,8 +5273,6 @@
           <w:bCs/>
         </w:rPr>
       </w:pPr>
-      <w:bookmarkStart w:id="33" w:name="_heading=h.3whwml4"/>
-      <w:bookmarkEnd w:id="33"/>
       <w:r>
         <w:rPr>
           <w:b/>
@@ -9452,6 +8136,8 @@
               </w:rPr>
               <w:t>biológico</w:t>
             </w:r>
+            <w:bookmarkStart w:id="11" w:name="_GoBack"/>
+            <w:bookmarkEnd w:id="11"/>
           </w:p>
         </w:tc>
       </w:tr>
@@ -10909,34 +9595,7 @@
                 <w:szCs w:val="22"/>
                 <w:highlight w:val="white"/>
               </w:rPr>
-              <w:t xml:space="preserve">Se </w:t>
-            </w:r>
-            <w:r>
-              <w:rPr>
-                <w:rFonts w:ascii="Calibri" w:eastAsia="Calibri" w:hAnsi="Calibri" w:cs="Calibri"/>
-                <w:sz w:val="22"/>
-                <w:szCs w:val="22"/>
-                <w:highlight w:val="white"/>
-              </w:rPr>
-              <w:t>genera</w:t>
-            </w:r>
-            <w:r>
-              <w:rPr>
-                <w:rFonts w:ascii="Calibri" w:eastAsia="Calibri" w:hAnsi="Calibri" w:cs="Calibri"/>
-                <w:sz w:val="22"/>
-                <w:szCs w:val="22"/>
-                <w:highlight w:val="white"/>
-              </w:rPr>
-              <w:t xml:space="preserve"> un reporte</w:t>
-            </w:r>
-            <w:r>
-              <w:rPr>
-                <w:rFonts w:ascii="Calibri" w:eastAsia="Calibri" w:hAnsi="Calibri" w:cs="Calibri"/>
-                <w:sz w:val="22"/>
-                <w:szCs w:val="22"/>
-                <w:highlight w:val="white"/>
-              </w:rPr>
-              <w:t xml:space="preserve"> junto con la detección del blanco biológico donde se indica a un lado la gravedad del blanco biológico.</w:t>
+              <w:t>Se genera un reporte junto con la detección del blanco biológico donde se indica a un lado la gravedad del blanco biológico.</w:t>
             </w:r>
           </w:p>
         </w:tc>
@@ -11997,25 +10656,7 @@
                 <w:szCs w:val="22"/>
                 <w:highlight w:val="white"/>
               </w:rPr>
-              <w:t xml:space="preserve">Se </w:t>
-            </w:r>
-            <w:r>
-              <w:rPr>
-                <w:rFonts w:ascii="Calibri" w:eastAsia="Calibri" w:hAnsi="Calibri" w:cs="Calibri"/>
-                <w:sz w:val="22"/>
-                <w:szCs w:val="22"/>
-                <w:highlight w:val="white"/>
-              </w:rPr>
-              <w:t xml:space="preserve">genera </w:t>
-            </w:r>
-            <w:r>
-              <w:rPr>
-                <w:rFonts w:ascii="Calibri" w:eastAsia="Calibri" w:hAnsi="Calibri" w:cs="Calibri"/>
-                <w:sz w:val="22"/>
-                <w:szCs w:val="22"/>
-                <w:highlight w:val="white"/>
-              </w:rPr>
-              <w:t xml:space="preserve">un reporte </w:t>
+              <w:t xml:space="preserve">Se genera un reporte </w:t>
             </w:r>
             <w:r>
               <w:rPr>
@@ -13700,8 +12341,6 @@
           <w:b/>
         </w:rPr>
       </w:pPr>
-      <w:bookmarkStart w:id="34" w:name="_heading=h.qsh70q" w:colFirst="0" w:colLast="0"/>
-      <w:bookmarkEnd w:id="34"/>
       <w:r>
         <w:rPr>
           <w:rFonts w:ascii="Arial" w:eastAsia="Arial" w:hAnsi="Arial" w:cs="Arial"/>
@@ -13788,7 +12427,7 @@
 </file>
 
 <file path=word/endnotes.xml><?xml version="1.0" encoding="utf-8"?>
-<w:endnotes xmlns:wpc="http://schemas.microsoft.com/office/word/2010/wordprocessingCanvas" xmlns:cx="http://schemas.microsoft.com/office/drawing/2014/chartex" xmlns:cx1="http://schemas.microsoft.com/office/drawing/2015/9/8/chartex" xmlns:cx2="http://schemas.microsoft.com/office/drawing/2015/10/21/chartex" xmlns:cx3="http://schemas.microsoft.com/office/drawing/2016/5/9/chartex" xmlns:cx4="http://schemas.microsoft.com/office/drawing/2016/5/10/chartex" xmlns:cx5="http://schemas.microsoft.com/office/drawing/2016/5/11/chartex" xmlns:cx6="http://schemas.microsoft.com/office/drawing/2016/5/12/chartex" xmlns:cx7="http://schemas.microsoft.com/office/drawing/2016/5/13/chartex" xmlns:cx8="http://schemas.microsoft.com/office/drawing/2016/5/14/chartex" xmlns:mc="http://schemas.openxmlformats.org/markup-compatibility/2006" xmlns:aink="http://schemas.microsoft.com/office/drawing/2016/ink" xmlns:am3d="http://schemas.microsoft.com/office/drawing/2017/model3d" xmlns:o="urn:schemas-microsoft-com:office:office" xmlns:oel="http://schemas.microsoft.com/office/2019/extlst" xmlns:r="http://schemas.openxmlformats.org/officeDocument/2006/relationships" xmlns:m="http://schemas.openxmlformats.org/officeDocument/2006/math" xmlns:v="urn:schemas-microsoft-com:vml" xmlns:wp14="http://schemas.microsoft.com/office/word/2010/wordprocessingDrawing" xmlns:wp="http://schemas.openxmlformats.org/drawingml/2006/wordprocessingDrawing" xmlns:w10="urn:schemas-microsoft-com:office:word" xmlns:w="http://schemas.openxmlformats.org/wordprocessingml/2006/main" xmlns:w14="http://schemas.microsoft.com/office/word/2010/wordml" xmlns:w15="http://schemas.microsoft.com/office/word/2012/wordml" xmlns:w16cex="http://schemas.microsoft.com/office/word/2018/wordml/cex" xmlns:w16cid="http://schemas.microsoft.com/office/word/2016/wordml/cid" xmlns:w16="http://schemas.microsoft.com/office/word/2018/wordml" xmlns:w16sdtdh="http://schemas.microsoft.com/office/word/2020/wordml/sdtdatahash" xmlns:w16se="http://schemas.microsoft.com/office/word/2015/wordml/symex" xmlns:wpg="http://schemas.microsoft.com/office/word/2010/wordprocessingGroup" xmlns:wpi="http://schemas.microsoft.com/office/word/2010/wordprocessingInk" xmlns:wne="http://schemas.microsoft.com/office/word/2006/wordml" xmlns:wps="http://schemas.microsoft.com/office/word/2010/wordprocessingShape" mc:Ignorable="w14 w15 w16se w16cid w16 w16cex w16sdtdh wp14">
+<w:endnotes xmlns:wpc="http://schemas.microsoft.com/office/word/2010/wordprocessingCanvas" xmlns:cx="http://schemas.microsoft.com/office/drawing/2014/chartex" xmlns:cx1="http://schemas.microsoft.com/office/drawing/2015/9/8/chartex" xmlns:cx2="http://schemas.microsoft.com/office/drawing/2015/10/21/chartex" xmlns:cx3="http://schemas.microsoft.com/office/drawing/2016/5/9/chartex" xmlns:cx4="http://schemas.microsoft.com/office/drawing/2016/5/10/chartex" xmlns:cx5="http://schemas.microsoft.com/office/drawing/2016/5/11/chartex" xmlns:cx6="http://schemas.microsoft.com/office/drawing/2016/5/12/chartex" xmlns:cx7="http://schemas.microsoft.com/office/drawing/2016/5/13/chartex" xmlns:cx8="http://schemas.microsoft.com/office/drawing/2016/5/14/chartex" xmlns:mc="http://schemas.openxmlformats.org/markup-compatibility/2006" xmlns:aink="http://schemas.microsoft.com/office/drawing/2016/ink" xmlns:am3d="http://schemas.microsoft.com/office/drawing/2017/model3d" xmlns:o="urn:schemas-microsoft-com:office:office" xmlns:r="http://schemas.openxmlformats.org/officeDocument/2006/relationships" xmlns:m="http://schemas.openxmlformats.org/officeDocument/2006/math" xmlns:v="urn:schemas-microsoft-com:vml" xmlns:wp14="http://schemas.microsoft.com/office/word/2010/wordprocessingDrawing" xmlns:wp="http://schemas.openxmlformats.org/drawingml/2006/wordprocessingDrawing" xmlns:w10="urn:schemas-microsoft-com:office:word" xmlns:w="http://schemas.openxmlformats.org/wordprocessingml/2006/main" xmlns:w14="http://schemas.microsoft.com/office/word/2010/wordml" xmlns:w15="http://schemas.microsoft.com/office/word/2012/wordml" xmlns:w16cid="http://schemas.microsoft.com/office/word/2016/wordml/cid" xmlns:w16se="http://schemas.microsoft.com/office/word/2015/wordml/symex" xmlns:wpg="http://schemas.microsoft.com/office/word/2010/wordprocessingGroup" xmlns:wpi="http://schemas.microsoft.com/office/word/2010/wordprocessingInk" xmlns:wne="http://schemas.microsoft.com/office/word/2006/wordml" xmlns:wps="http://schemas.microsoft.com/office/word/2010/wordprocessingShape" mc:Ignorable="w14 w15 w16se w16cid wp14">
   <w:endnote w:type="separator" w:id="-1">
     <w:p>
       <w:pPr>
@@ -13820,7 +12459,7 @@
 </file>
 
 <file path=word/footer1.xml><?xml version="1.0" encoding="utf-8"?>
-<w:ftr xmlns:wpc="http://schemas.microsoft.com/office/word/2010/wordprocessingCanvas" xmlns:cx="http://schemas.microsoft.com/office/drawing/2014/chartex" xmlns:cx1="http://schemas.microsoft.com/office/drawing/2015/9/8/chartex" xmlns:cx2="http://schemas.microsoft.com/office/drawing/2015/10/21/chartex" xmlns:cx3="http://schemas.microsoft.com/office/drawing/2016/5/9/chartex" xmlns:cx4="http://schemas.microsoft.com/office/drawing/2016/5/10/chartex" xmlns:cx5="http://schemas.microsoft.com/office/drawing/2016/5/11/chartex" xmlns:cx6="http://schemas.microsoft.com/office/drawing/2016/5/12/chartex" xmlns:cx7="http://schemas.microsoft.com/office/drawing/2016/5/13/chartex" xmlns:cx8="http://schemas.microsoft.com/office/drawing/2016/5/14/chartex" xmlns:mc="http://schemas.openxmlformats.org/markup-compatibility/2006" xmlns:aink="http://schemas.microsoft.com/office/drawing/2016/ink" xmlns:am3d="http://schemas.microsoft.com/office/drawing/2017/model3d" xmlns:o="urn:schemas-microsoft-com:office:office" xmlns:oel="http://schemas.microsoft.com/office/2019/extlst" xmlns:r="http://schemas.openxmlformats.org/officeDocument/2006/relationships" xmlns:m="http://schemas.openxmlformats.org/officeDocument/2006/math" xmlns:v="urn:schemas-microsoft-com:vml" xmlns:wp14="http://schemas.microsoft.com/office/word/2010/wordprocessingDrawing" xmlns:wp="http://schemas.openxmlformats.org/drawingml/2006/wordprocessingDrawing" xmlns:w10="urn:schemas-microsoft-com:office:word" xmlns:w="http://schemas.openxmlformats.org/wordprocessingml/2006/main" xmlns:w14="http://schemas.microsoft.com/office/word/2010/wordml" xmlns:w15="http://schemas.microsoft.com/office/word/2012/wordml" xmlns:w16cex="http://schemas.microsoft.com/office/word/2018/wordml/cex" xmlns:w16cid="http://schemas.microsoft.com/office/word/2016/wordml/cid" xmlns:w16="http://schemas.microsoft.com/office/word/2018/wordml" xmlns:w16sdtdh="http://schemas.microsoft.com/office/word/2020/wordml/sdtdatahash" xmlns:w16se="http://schemas.microsoft.com/office/word/2015/wordml/symex" xmlns:wpg="http://schemas.microsoft.com/office/word/2010/wordprocessingGroup" xmlns:wpi="http://schemas.microsoft.com/office/word/2010/wordprocessingInk" xmlns:wne="http://schemas.microsoft.com/office/word/2006/wordml" xmlns:wps="http://schemas.microsoft.com/office/word/2010/wordprocessingShape" mc:Ignorable="w14 w15 w16se w16cid w16 w16cex w16sdtdh wp14">
+<w:ftr xmlns:wpc="http://schemas.microsoft.com/office/word/2010/wordprocessingCanvas" xmlns:cx="http://schemas.microsoft.com/office/drawing/2014/chartex" xmlns:cx1="http://schemas.microsoft.com/office/drawing/2015/9/8/chartex" xmlns:cx2="http://schemas.microsoft.com/office/drawing/2015/10/21/chartex" xmlns:cx3="http://schemas.microsoft.com/office/drawing/2016/5/9/chartex" xmlns:cx4="http://schemas.microsoft.com/office/drawing/2016/5/10/chartex" xmlns:cx5="http://schemas.microsoft.com/office/drawing/2016/5/11/chartex" xmlns:cx6="http://schemas.microsoft.com/office/drawing/2016/5/12/chartex" xmlns:cx7="http://schemas.microsoft.com/office/drawing/2016/5/13/chartex" xmlns:cx8="http://schemas.microsoft.com/office/drawing/2016/5/14/chartex" xmlns:mc="http://schemas.openxmlformats.org/markup-compatibility/2006" xmlns:aink="http://schemas.microsoft.com/office/drawing/2016/ink" xmlns:am3d="http://schemas.microsoft.com/office/drawing/2017/model3d" xmlns:o="urn:schemas-microsoft-com:office:office" xmlns:r="http://schemas.openxmlformats.org/officeDocument/2006/relationships" xmlns:m="http://schemas.openxmlformats.org/officeDocument/2006/math" xmlns:v="urn:schemas-microsoft-com:vml" xmlns:wp14="http://schemas.microsoft.com/office/word/2010/wordprocessingDrawing" xmlns:wp="http://schemas.openxmlformats.org/drawingml/2006/wordprocessingDrawing" xmlns:w10="urn:schemas-microsoft-com:office:word" xmlns:w="http://schemas.openxmlformats.org/wordprocessingml/2006/main" xmlns:w14="http://schemas.microsoft.com/office/word/2010/wordml" xmlns:w15="http://schemas.microsoft.com/office/word/2012/wordml" xmlns:w16cid="http://schemas.microsoft.com/office/word/2016/wordml/cid" xmlns:w16se="http://schemas.microsoft.com/office/word/2015/wordml/symex" xmlns:wpg="http://schemas.microsoft.com/office/word/2010/wordprocessingGroup" xmlns:wpi="http://schemas.microsoft.com/office/word/2010/wordprocessingInk" xmlns:wne="http://schemas.microsoft.com/office/word/2006/wordml" xmlns:wps="http://schemas.microsoft.com/office/word/2010/wordprocessingShape" mc:Ignorable="w14 w15 w16se w16cid wp14">
   <w:p>
     <w:pPr>
       <w:tabs>
@@ -13860,7 +12499,7 @@
 </file>
 
 <file path=word/footnotes.xml><?xml version="1.0" encoding="utf-8"?>
-<w:footnotes xmlns:wpc="http://schemas.microsoft.com/office/word/2010/wordprocessingCanvas" xmlns:cx="http://schemas.microsoft.com/office/drawing/2014/chartex" xmlns:cx1="http://schemas.microsoft.com/office/drawing/2015/9/8/chartex" xmlns:cx2="http://schemas.microsoft.com/office/drawing/2015/10/21/chartex" xmlns:cx3="http://schemas.microsoft.com/office/drawing/2016/5/9/chartex" xmlns:cx4="http://schemas.microsoft.com/office/drawing/2016/5/10/chartex" xmlns:cx5="http://schemas.microsoft.com/office/drawing/2016/5/11/chartex" xmlns:cx6="http://schemas.microsoft.com/office/drawing/2016/5/12/chartex" xmlns:cx7="http://schemas.microsoft.com/office/drawing/2016/5/13/chartex" xmlns:cx8="http://schemas.microsoft.com/office/drawing/2016/5/14/chartex" xmlns:mc="http://schemas.openxmlformats.org/markup-compatibility/2006" xmlns:aink="http://schemas.microsoft.com/office/drawing/2016/ink" xmlns:am3d="http://schemas.microsoft.com/office/drawing/2017/model3d" xmlns:o="urn:schemas-microsoft-com:office:office" xmlns:oel="http://schemas.microsoft.com/office/2019/extlst" xmlns:r="http://schemas.openxmlformats.org/officeDocument/2006/relationships" xmlns:m="http://schemas.openxmlformats.org/officeDocument/2006/math" xmlns:v="urn:schemas-microsoft-com:vml" xmlns:wp14="http://schemas.microsoft.com/office/word/2010/wordprocessingDrawing" xmlns:wp="http://schemas.openxmlformats.org/drawingml/2006/wordprocessingDrawing" xmlns:w10="urn:schemas-microsoft-com:office:word" xmlns:w="http://schemas.openxmlformats.org/wordprocessingml/2006/main" xmlns:w14="http://schemas.microsoft.com/office/word/2010/wordml" xmlns:w15="http://schemas.microsoft.com/office/word/2012/wordml" xmlns:w16cex="http://schemas.microsoft.com/office/word/2018/wordml/cex" xmlns:w16cid="http://schemas.microsoft.com/office/word/2016/wordml/cid" xmlns:w16="http://schemas.microsoft.com/office/word/2018/wordml" xmlns:w16sdtdh="http://schemas.microsoft.com/office/word/2020/wordml/sdtdatahash" xmlns:w16se="http://schemas.microsoft.com/office/word/2015/wordml/symex" xmlns:wpg="http://schemas.microsoft.com/office/word/2010/wordprocessingGroup" xmlns:wpi="http://schemas.microsoft.com/office/word/2010/wordprocessingInk" xmlns:wne="http://schemas.microsoft.com/office/word/2006/wordml" xmlns:wps="http://schemas.microsoft.com/office/word/2010/wordprocessingShape" mc:Ignorable="w14 w15 w16se w16cid w16 w16cex w16sdtdh wp14">
+<w:footnotes xmlns:wpc="http://schemas.microsoft.com/office/word/2010/wordprocessingCanvas" xmlns:cx="http://schemas.microsoft.com/office/drawing/2014/chartex" xmlns:cx1="http://schemas.microsoft.com/office/drawing/2015/9/8/chartex" xmlns:cx2="http://schemas.microsoft.com/office/drawing/2015/10/21/chartex" xmlns:cx3="http://schemas.microsoft.com/office/drawing/2016/5/9/chartex" xmlns:cx4="http://schemas.microsoft.com/office/drawing/2016/5/10/chartex" xmlns:cx5="http://schemas.microsoft.com/office/drawing/2016/5/11/chartex" xmlns:cx6="http://schemas.microsoft.com/office/drawing/2016/5/12/chartex" xmlns:cx7="http://schemas.microsoft.com/office/drawing/2016/5/13/chartex" xmlns:cx8="http://schemas.microsoft.com/office/drawing/2016/5/14/chartex" xmlns:mc="http://schemas.openxmlformats.org/markup-compatibility/2006" xmlns:aink="http://schemas.microsoft.com/office/drawing/2016/ink" xmlns:am3d="http://schemas.microsoft.com/office/drawing/2017/model3d" xmlns:o="urn:schemas-microsoft-com:office:office" xmlns:r="http://schemas.openxmlformats.org/officeDocument/2006/relationships" xmlns:m="http://schemas.openxmlformats.org/officeDocument/2006/math" xmlns:v="urn:schemas-microsoft-com:vml" xmlns:wp14="http://schemas.microsoft.com/office/word/2010/wordprocessingDrawing" xmlns:wp="http://schemas.openxmlformats.org/drawingml/2006/wordprocessingDrawing" xmlns:w10="urn:schemas-microsoft-com:office:word" xmlns:w="http://schemas.openxmlformats.org/wordprocessingml/2006/main" xmlns:w14="http://schemas.microsoft.com/office/word/2010/wordml" xmlns:w15="http://schemas.microsoft.com/office/word/2012/wordml" xmlns:w16cid="http://schemas.microsoft.com/office/word/2016/wordml/cid" xmlns:w16se="http://schemas.microsoft.com/office/word/2015/wordml/symex" xmlns:wpg="http://schemas.microsoft.com/office/word/2010/wordprocessingGroup" xmlns:wpi="http://schemas.microsoft.com/office/word/2010/wordprocessingInk" xmlns:wne="http://schemas.microsoft.com/office/word/2006/wordml" xmlns:wps="http://schemas.microsoft.com/office/word/2010/wordprocessingShape" mc:Ignorable="w14 w15 w16se w16cid wp14">
   <w:footnote w:type="separator" w:id="-1">
     <w:p>
       <w:pPr>
@@ -13892,7 +12531,7 @@
 </file>
 
 <file path=word/header1.xml><?xml version="1.0" encoding="utf-8"?>
-<w:hdr xmlns:wpc="http://schemas.microsoft.com/office/word/2010/wordprocessingCanvas" xmlns:cx="http://schemas.microsoft.com/office/drawing/2014/chartex" xmlns:cx1="http://schemas.microsoft.com/office/drawing/2015/9/8/chartex" xmlns:cx2="http://schemas.microsoft.com/office/drawing/2015/10/21/chartex" xmlns:cx3="http://schemas.microsoft.com/office/drawing/2016/5/9/chartex" xmlns:cx4="http://schemas.microsoft.com/office/drawing/2016/5/10/chartex" xmlns:cx5="http://schemas.microsoft.com/office/drawing/2016/5/11/chartex" xmlns:cx6="http://schemas.microsoft.com/office/drawing/2016/5/12/chartex" xmlns:cx7="http://schemas.microsoft.com/office/drawing/2016/5/13/chartex" xmlns:cx8="http://schemas.microsoft.com/office/drawing/2016/5/14/chartex" xmlns:mc="http://schemas.openxmlformats.org/markup-compatibility/2006" xmlns:aink="http://schemas.microsoft.com/office/drawing/2016/ink" xmlns:am3d="http://schemas.microsoft.com/office/drawing/2017/model3d" xmlns:o="urn:schemas-microsoft-com:office:office" xmlns:oel="http://schemas.microsoft.com/office/2019/extlst" xmlns:r="http://schemas.openxmlformats.org/officeDocument/2006/relationships" xmlns:m="http://schemas.openxmlformats.org/officeDocument/2006/math" xmlns:v="urn:schemas-microsoft-com:vml" xmlns:wp14="http://schemas.microsoft.com/office/word/2010/wordprocessingDrawing" xmlns:wp="http://schemas.openxmlformats.org/drawingml/2006/wordprocessingDrawing" xmlns:w10="urn:schemas-microsoft-com:office:word" xmlns:w="http://schemas.openxmlformats.org/wordprocessingml/2006/main" xmlns:w14="http://schemas.microsoft.com/office/word/2010/wordml" xmlns:w15="http://schemas.microsoft.com/office/word/2012/wordml" xmlns:w16cex="http://schemas.microsoft.com/office/word/2018/wordml/cex" xmlns:w16cid="http://schemas.microsoft.com/office/word/2016/wordml/cid" xmlns:w16="http://schemas.microsoft.com/office/word/2018/wordml" xmlns:w16sdtdh="http://schemas.microsoft.com/office/word/2020/wordml/sdtdatahash" xmlns:w16se="http://schemas.microsoft.com/office/word/2015/wordml/symex" xmlns:wpg="http://schemas.microsoft.com/office/word/2010/wordprocessingGroup" xmlns:wpi="http://schemas.microsoft.com/office/word/2010/wordprocessingInk" xmlns:wne="http://schemas.microsoft.com/office/word/2006/wordml" xmlns:wps="http://schemas.microsoft.com/office/word/2010/wordprocessingShape" mc:Ignorable="w14 w15 w16se w16cid w16 w16cex w16sdtdh wp14">
+<w:hdr xmlns:wpc="http://schemas.microsoft.com/office/word/2010/wordprocessingCanvas" xmlns:cx="http://schemas.microsoft.com/office/drawing/2014/chartex" xmlns:cx1="http://schemas.microsoft.com/office/drawing/2015/9/8/chartex" xmlns:cx2="http://schemas.microsoft.com/office/drawing/2015/10/21/chartex" xmlns:cx3="http://schemas.microsoft.com/office/drawing/2016/5/9/chartex" xmlns:cx4="http://schemas.microsoft.com/office/drawing/2016/5/10/chartex" xmlns:cx5="http://schemas.microsoft.com/office/drawing/2016/5/11/chartex" xmlns:cx6="http://schemas.microsoft.com/office/drawing/2016/5/12/chartex" xmlns:cx7="http://schemas.microsoft.com/office/drawing/2016/5/13/chartex" xmlns:cx8="http://schemas.microsoft.com/office/drawing/2016/5/14/chartex" xmlns:mc="http://schemas.openxmlformats.org/markup-compatibility/2006" xmlns:aink="http://schemas.microsoft.com/office/drawing/2016/ink" xmlns:am3d="http://schemas.microsoft.com/office/drawing/2017/model3d" xmlns:o="urn:schemas-microsoft-com:office:office" xmlns:r="http://schemas.openxmlformats.org/officeDocument/2006/relationships" xmlns:m="http://schemas.openxmlformats.org/officeDocument/2006/math" xmlns:v="urn:schemas-microsoft-com:vml" xmlns:wp14="http://schemas.microsoft.com/office/word/2010/wordprocessingDrawing" xmlns:wp="http://schemas.openxmlformats.org/drawingml/2006/wordprocessingDrawing" xmlns:w10="urn:schemas-microsoft-com:office:word" xmlns:w="http://schemas.openxmlformats.org/wordprocessingml/2006/main" xmlns:w14="http://schemas.microsoft.com/office/word/2010/wordml" xmlns:w15="http://schemas.microsoft.com/office/word/2012/wordml" xmlns:w16cid="http://schemas.microsoft.com/office/word/2016/wordml/cid" xmlns:w16se="http://schemas.microsoft.com/office/word/2015/wordml/symex" xmlns:wpg="http://schemas.microsoft.com/office/word/2010/wordprocessingGroup" xmlns:wpi="http://schemas.microsoft.com/office/word/2010/wordprocessingInk" xmlns:wne="http://schemas.microsoft.com/office/word/2006/wordml" xmlns:wps="http://schemas.microsoft.com/office/word/2010/wordprocessingShape" mc:Ignorable="w14 w15 w16se w16cid wp14">
   <w:p/>
   <w:tbl>
     <w:tblPr>
@@ -14042,7 +12681,7 @@
 </file>
 
 <file path=word/numbering.xml><?xml version="1.0" encoding="utf-8"?>
-<w:numbering xmlns:wpc="http://schemas.microsoft.com/office/word/2010/wordprocessingCanvas" xmlns:cx="http://schemas.microsoft.com/office/drawing/2014/chartex" xmlns:cx1="http://schemas.microsoft.com/office/drawing/2015/9/8/chartex" xmlns:cx2="http://schemas.microsoft.com/office/drawing/2015/10/21/chartex" xmlns:cx3="http://schemas.microsoft.com/office/drawing/2016/5/9/chartex" xmlns:cx4="http://schemas.microsoft.com/office/drawing/2016/5/10/chartex" xmlns:cx5="http://schemas.microsoft.com/office/drawing/2016/5/11/chartex" xmlns:cx6="http://schemas.microsoft.com/office/drawing/2016/5/12/chartex" xmlns:cx7="http://schemas.microsoft.com/office/drawing/2016/5/13/chartex" xmlns:cx8="http://schemas.microsoft.com/office/drawing/2016/5/14/chartex" xmlns:mc="http://schemas.openxmlformats.org/markup-compatibility/2006" xmlns:aink="http://schemas.microsoft.com/office/drawing/2016/ink" xmlns:am3d="http://schemas.microsoft.com/office/drawing/2017/model3d" xmlns:o="urn:schemas-microsoft-com:office:office" xmlns:oel="http://schemas.microsoft.com/office/2019/extlst" xmlns:r="http://schemas.openxmlformats.org/officeDocument/2006/relationships" xmlns:m="http://schemas.openxmlformats.org/officeDocument/2006/math" xmlns:v="urn:schemas-microsoft-com:vml" xmlns:wp14="http://schemas.microsoft.com/office/word/2010/wordprocessingDrawing" xmlns:wp="http://schemas.openxmlformats.org/drawingml/2006/wordprocessingDrawing" xmlns:w10="urn:schemas-microsoft-com:office:word" xmlns:w="http://schemas.openxmlformats.org/wordprocessingml/2006/main" xmlns:w14="http://schemas.microsoft.com/office/word/2010/wordml" xmlns:w15="http://schemas.microsoft.com/office/word/2012/wordml" xmlns:w16cex="http://schemas.microsoft.com/office/word/2018/wordml/cex" xmlns:w16cid="http://schemas.microsoft.com/office/word/2016/wordml/cid" xmlns:w16="http://schemas.microsoft.com/office/word/2018/wordml" xmlns:w16sdtdh="http://schemas.microsoft.com/office/word/2020/wordml/sdtdatahash" xmlns:w16se="http://schemas.microsoft.com/office/word/2015/wordml/symex" xmlns:wpg="http://schemas.microsoft.com/office/word/2010/wordprocessingGroup" xmlns:wpi="http://schemas.microsoft.com/office/word/2010/wordprocessingInk" xmlns:wne="http://schemas.microsoft.com/office/word/2006/wordml" xmlns:wps="http://schemas.microsoft.com/office/word/2010/wordprocessingShape" mc:Ignorable="w14 w15 w16se w16cid w16 w16cex w16sdtdh wp14">
+<w:numbering xmlns:wpc="http://schemas.microsoft.com/office/word/2010/wordprocessingCanvas" xmlns:cx="http://schemas.microsoft.com/office/drawing/2014/chartex" xmlns:cx1="http://schemas.microsoft.com/office/drawing/2015/9/8/chartex" xmlns:cx2="http://schemas.microsoft.com/office/drawing/2015/10/21/chartex" xmlns:cx3="http://schemas.microsoft.com/office/drawing/2016/5/9/chartex" xmlns:cx4="http://schemas.microsoft.com/office/drawing/2016/5/10/chartex" xmlns:cx5="http://schemas.microsoft.com/office/drawing/2016/5/11/chartex" xmlns:cx6="http://schemas.microsoft.com/office/drawing/2016/5/12/chartex" xmlns:cx7="http://schemas.microsoft.com/office/drawing/2016/5/13/chartex" xmlns:cx8="http://schemas.microsoft.com/office/drawing/2016/5/14/chartex" xmlns:mc="http://schemas.openxmlformats.org/markup-compatibility/2006" xmlns:aink="http://schemas.microsoft.com/office/drawing/2016/ink" xmlns:am3d="http://schemas.microsoft.com/office/drawing/2017/model3d" xmlns:o="urn:schemas-microsoft-com:office:office" xmlns:r="http://schemas.openxmlformats.org/officeDocument/2006/relationships" xmlns:m="http://schemas.openxmlformats.org/officeDocument/2006/math" xmlns:v="urn:schemas-microsoft-com:vml" xmlns:wp14="http://schemas.microsoft.com/office/word/2010/wordprocessingDrawing" xmlns:wp="http://schemas.openxmlformats.org/drawingml/2006/wordprocessingDrawing" xmlns:w10="urn:schemas-microsoft-com:office:word" xmlns:w="http://schemas.openxmlformats.org/wordprocessingml/2006/main" xmlns:w14="http://schemas.microsoft.com/office/word/2010/wordml" xmlns:w15="http://schemas.microsoft.com/office/word/2012/wordml" xmlns:w16cid="http://schemas.microsoft.com/office/word/2016/wordml/cid" xmlns:w16se="http://schemas.microsoft.com/office/word/2015/wordml/symex" xmlns:wpg="http://schemas.microsoft.com/office/word/2010/wordprocessingGroup" xmlns:wpi="http://schemas.microsoft.com/office/word/2010/wordprocessingInk" xmlns:wne="http://schemas.microsoft.com/office/word/2006/wordml" xmlns:wps="http://schemas.microsoft.com/office/word/2010/wordprocessingShape" mc:Ignorable="w14 w15 w16se w16cid wp14">
   <w:abstractNum w:abstractNumId="0" w15:restartNumberingAfterBreak="0">
     <w:nsid w:val="00950E23"/>
     <w:multiLevelType w:val="multilevel"/>
@@ -18400,131 +17039,131 @@
       </w:pPr>
     </w:lvl>
   </w:abstractNum>
-  <w:num w:numId="1" w16cid:durableId="745734603">
+  <w:num w:numId="1">
     <w:abstractNumId w:val="1"/>
   </w:num>
-  <w:num w:numId="2" w16cid:durableId="1825706186">
+  <w:num w:numId="2">
     <w:abstractNumId w:val="25"/>
   </w:num>
-  <w:num w:numId="3" w16cid:durableId="2030712504">
+  <w:num w:numId="3">
     <w:abstractNumId w:val="39"/>
   </w:num>
-  <w:num w:numId="4" w16cid:durableId="1150633576">
+  <w:num w:numId="4">
     <w:abstractNumId w:val="35"/>
   </w:num>
-  <w:num w:numId="5" w16cid:durableId="1885561764">
+  <w:num w:numId="5">
     <w:abstractNumId w:val="12"/>
   </w:num>
-  <w:num w:numId="6" w16cid:durableId="314723930">
+  <w:num w:numId="6">
     <w:abstractNumId w:val="26"/>
   </w:num>
-  <w:num w:numId="7" w16cid:durableId="1909876362">
+  <w:num w:numId="7">
     <w:abstractNumId w:val="34"/>
   </w:num>
-  <w:num w:numId="8" w16cid:durableId="627977759">
+  <w:num w:numId="8">
     <w:abstractNumId w:val="15"/>
   </w:num>
-  <w:num w:numId="9" w16cid:durableId="849639382">
+  <w:num w:numId="9">
     <w:abstractNumId w:val="29"/>
   </w:num>
-  <w:num w:numId="10" w16cid:durableId="1261646732">
+  <w:num w:numId="10">
     <w:abstractNumId w:val="19"/>
   </w:num>
-  <w:num w:numId="11" w16cid:durableId="2074809996">
+  <w:num w:numId="11">
     <w:abstractNumId w:val="5"/>
   </w:num>
-  <w:num w:numId="12" w16cid:durableId="1226527650">
+  <w:num w:numId="12">
     <w:abstractNumId w:val="37"/>
   </w:num>
-  <w:num w:numId="13" w16cid:durableId="150025779">
+  <w:num w:numId="13">
     <w:abstractNumId w:val="24"/>
   </w:num>
-  <w:num w:numId="14" w16cid:durableId="22097347">
+  <w:num w:numId="14">
     <w:abstractNumId w:val="20"/>
   </w:num>
-  <w:num w:numId="15" w16cid:durableId="400913210">
+  <w:num w:numId="15">
     <w:abstractNumId w:val="4"/>
   </w:num>
-  <w:num w:numId="16" w16cid:durableId="348606034">
+  <w:num w:numId="16">
     <w:abstractNumId w:val="21"/>
   </w:num>
-  <w:num w:numId="17" w16cid:durableId="1680960006">
+  <w:num w:numId="17">
     <w:abstractNumId w:val="36"/>
   </w:num>
-  <w:num w:numId="18" w16cid:durableId="1700085353">
+  <w:num w:numId="18">
     <w:abstractNumId w:val="2"/>
   </w:num>
-  <w:num w:numId="19" w16cid:durableId="807286718">
+  <w:num w:numId="19">
     <w:abstractNumId w:val="10"/>
   </w:num>
-  <w:num w:numId="20" w16cid:durableId="814033890">
+  <w:num w:numId="20">
     <w:abstractNumId w:val="7"/>
   </w:num>
-  <w:num w:numId="21" w16cid:durableId="117846849">
+  <w:num w:numId="21">
     <w:abstractNumId w:val="9"/>
   </w:num>
-  <w:num w:numId="22" w16cid:durableId="379746853">
+  <w:num w:numId="22">
     <w:abstractNumId w:val="27"/>
   </w:num>
-  <w:num w:numId="23" w16cid:durableId="879633368">
+  <w:num w:numId="23">
     <w:abstractNumId w:val="0"/>
   </w:num>
-  <w:num w:numId="24" w16cid:durableId="1760054495">
+  <w:num w:numId="24">
     <w:abstractNumId w:val="38"/>
   </w:num>
-  <w:num w:numId="25" w16cid:durableId="1570768837">
+  <w:num w:numId="25">
     <w:abstractNumId w:val="28"/>
   </w:num>
-  <w:num w:numId="26" w16cid:durableId="997851812">
+  <w:num w:numId="26">
     <w:abstractNumId w:val="3"/>
   </w:num>
-  <w:num w:numId="27" w16cid:durableId="353767202">
+  <w:num w:numId="27">
     <w:abstractNumId w:val="30"/>
   </w:num>
-  <w:num w:numId="28" w16cid:durableId="1451126345">
+  <w:num w:numId="28">
     <w:abstractNumId w:val="17"/>
   </w:num>
-  <w:num w:numId="29" w16cid:durableId="355278113">
+  <w:num w:numId="29">
     <w:abstractNumId w:val="22"/>
   </w:num>
-  <w:num w:numId="30" w16cid:durableId="231161204">
+  <w:num w:numId="30">
     <w:abstractNumId w:val="18"/>
   </w:num>
-  <w:num w:numId="31" w16cid:durableId="1815760236">
+  <w:num w:numId="31">
     <w:abstractNumId w:val="16"/>
   </w:num>
-  <w:num w:numId="32" w16cid:durableId="1094085249">
+  <w:num w:numId="32">
     <w:abstractNumId w:val="11"/>
   </w:num>
-  <w:num w:numId="33" w16cid:durableId="1818691046">
+  <w:num w:numId="33">
     <w:abstractNumId w:val="33"/>
   </w:num>
-  <w:num w:numId="34" w16cid:durableId="1393699778">
+  <w:num w:numId="34">
     <w:abstractNumId w:val="32"/>
   </w:num>
-  <w:num w:numId="35" w16cid:durableId="1901867447">
+  <w:num w:numId="35">
     <w:abstractNumId w:val="14"/>
   </w:num>
-  <w:num w:numId="36" w16cid:durableId="1203714589">
+  <w:num w:numId="36">
     <w:abstractNumId w:val="8"/>
   </w:num>
-  <w:num w:numId="37" w16cid:durableId="518006681">
+  <w:num w:numId="37">
     <w:abstractNumId w:val="23"/>
   </w:num>
-  <w:num w:numId="38" w16cid:durableId="165438840">
+  <w:num w:numId="38">
     <w:abstractNumId w:val="13"/>
   </w:num>
-  <w:num w:numId="39" w16cid:durableId="1569224332">
+  <w:num w:numId="39">
     <w:abstractNumId w:val="6"/>
   </w:num>
-  <w:num w:numId="40" w16cid:durableId="322271914">
+  <w:num w:numId="40">
     <w:abstractNumId w:val="31"/>
   </w:num>
 </w:numbering>
 </file>
 
 <file path=word/styles.xml><?xml version="1.0" encoding="utf-8"?>
-<w:styles xmlns:mc="http://schemas.openxmlformats.org/markup-compatibility/2006" xmlns:r="http://schemas.openxmlformats.org/officeDocument/2006/relationships" xmlns:w="http://schemas.openxmlformats.org/wordprocessingml/2006/main" xmlns:w14="http://schemas.microsoft.com/office/word/2010/wordml" xmlns:w15="http://schemas.microsoft.com/office/word/2012/wordml" xmlns:w16cex="http://schemas.microsoft.com/office/word/2018/wordml/cex" xmlns:w16cid="http://schemas.microsoft.com/office/word/2016/wordml/cid" xmlns:w16="http://schemas.microsoft.com/office/word/2018/wordml" xmlns:w16sdtdh="http://schemas.microsoft.com/office/word/2020/wordml/sdtdatahash" xmlns:w16se="http://schemas.microsoft.com/office/word/2015/wordml/symex" mc:Ignorable="w14 w15 w16se w16cid w16 w16cex w16sdtdh">
+<w:styles xmlns:mc="http://schemas.openxmlformats.org/markup-compatibility/2006" xmlns:r="http://schemas.openxmlformats.org/officeDocument/2006/relationships" xmlns:w="http://schemas.openxmlformats.org/wordprocessingml/2006/main" xmlns:w14="http://schemas.microsoft.com/office/word/2010/wordml" xmlns:w15="http://schemas.microsoft.com/office/word/2012/wordml" xmlns:w16cid="http://schemas.microsoft.com/office/word/2016/wordml/cid" xmlns:w16se="http://schemas.microsoft.com/office/word/2015/wordml/symex" mc:Ignorable="w14 w15 w16se w16cid">
   <w:docDefaults>
     <w:rPrDefault>
       <w:rPr>
@@ -18539,7 +17178,7 @@
       </w:pPr>
     </w:pPrDefault>
   </w:docDefaults>
-  <w:latentStyles w:defLockedState="0" w:defUIPriority="99" w:defSemiHidden="0" w:defUnhideWhenUsed="0" w:defQFormat="0" w:count="376">
+  <w:latentStyles w:defLockedState="0" w:defUIPriority="99" w:defSemiHidden="0" w:defUnhideWhenUsed="0" w:defQFormat="0" w:count="375">
     <w:lsdException w:name="Normal" w:uiPriority="0" w:qFormat="1"/>
     <w:lsdException w:name="heading 1" w:uiPriority="9" w:qFormat="1"/>
     <w:lsdException w:name="heading 2" w:semiHidden="1" w:uiPriority="9" w:unhideWhenUsed="1" w:qFormat="1"/>
@@ -18915,7 +17554,6 @@
     <w:lsdException w:name="Smart Hyperlink" w:semiHidden="1" w:unhideWhenUsed="1"/>
     <w:lsdException w:name="Hashtag" w:semiHidden="1" w:unhideWhenUsed="1"/>
     <w:lsdException w:name="Unresolved Mention" w:semiHidden="1" w:unhideWhenUsed="1"/>
-    <w:lsdException w:name="Smart Link" w:semiHidden="1" w:unhideWhenUsed="1"/>
   </w:latentStyles>
   <w:style w:type="paragraph" w:default="1" w:styleId="Normal">
     <w:name w:val="Normal"/>
